--- a/Day 15 Assignment/DAY 15 Assignment.docx
+++ b/Day 15 Assignment/DAY 15 Assignment.docx
@@ -73,6 +73,7 @@
                 <w:szCs w:val="50"/>
               </w:rPr>
             </w:pPr>
+            <w:proofErr w:type="spellStart"/>
             <w:r>
               <w:rPr>
                 <w:rFonts w:ascii="Arial Rounded MT Bold" w:hAnsi="Arial Rounded MT Bold" w:cstheme="minorHAnsi"/>
@@ -81,7 +82,18 @@
                 <w:sz w:val="50"/>
                 <w:szCs w:val="50"/>
               </w:rPr>
-              <w:t xml:space="preserve">Nanam </w:t>
+              <w:t>Nanam</w:t>
+            </w:r>
+            <w:proofErr w:type="spellEnd"/>
+            <w:r>
+              <w:rPr>
+                <w:rFonts w:ascii="Arial Rounded MT Bold" w:hAnsi="Arial Rounded MT Bold" w:cstheme="minorHAnsi"/>
+                <w:b/>
+                <w:color w:val="FFC000"/>
+                <w:sz w:val="50"/>
+                <w:szCs w:val="50"/>
+              </w:rPr>
+              <w:t xml:space="preserve"> </w:t>
             </w:r>
             <w:proofErr w:type="spellStart"/>
             <w:r>
@@ -10014,7 +10026,7 @@
                 <w:szCs w:val="24"/>
                 <w:lang w:eastAsia="en-IN"/>
               </w:rPr>
-              <w:t>File.GetLastAccessTime()</w:t>
+              <w:t>File.Move()</w:t>
             </w:r>
           </w:p>
         </w:tc>
@@ -10385,7 +10397,7 @@
                 <w:szCs w:val="19"/>
               </w:rPr>
               <w:lastRenderedPageBreak/>
-              <w:t>// Purpose : To print Last Access Time</w:t>
+              <w:t>// Purpose : using File Methods</w:t>
             </w:r>
           </w:p>
           <w:p>
@@ -10425,6 +10437,112 @@
             <w:r>
               <w:rPr>
                 <w:rFonts w:ascii="Cascadia Mono" w:hAnsi="Cascadia Mono" w:cs="Cascadia Mono"/>
+                <w:color w:val="008000"/>
+                <w:sz w:val="19"/>
+                <w:szCs w:val="19"/>
+              </w:rPr>
+              <w:t xml:space="preserve">// Author : </w:t>
+            </w:r>
+            <w:proofErr w:type="spellStart"/>
+            <w:r>
+              <w:rPr>
+                <w:rFonts w:ascii="Cascadia Mono" w:hAnsi="Cascadia Mono" w:cs="Cascadia Mono"/>
+                <w:color w:val="008000"/>
+                <w:sz w:val="19"/>
+                <w:szCs w:val="19"/>
+              </w:rPr>
+              <w:t>Nanam</w:t>
+            </w:r>
+            <w:proofErr w:type="spellEnd"/>
+            <w:r>
+              <w:rPr>
+                <w:rFonts w:ascii="Cascadia Mono" w:hAnsi="Cascadia Mono" w:cs="Cascadia Mono"/>
+                <w:color w:val="008000"/>
+                <w:sz w:val="19"/>
+                <w:szCs w:val="19"/>
+              </w:rPr>
+              <w:t xml:space="preserve"> </w:t>
+            </w:r>
+            <w:proofErr w:type="spellStart"/>
+            <w:r>
+              <w:rPr>
+                <w:rFonts w:ascii="Cascadia Mono" w:hAnsi="Cascadia Mono" w:cs="Cascadia Mono"/>
+                <w:color w:val="008000"/>
+                <w:sz w:val="19"/>
+                <w:szCs w:val="19"/>
+              </w:rPr>
+              <w:t>Vaishnavi</w:t>
+            </w:r>
+            <w:proofErr w:type="spellEnd"/>
+          </w:p>
+          <w:p>
+            <w:pPr>
+              <w:autoSpaceDE w:val="0"/>
+              <w:autoSpaceDN w:val="0"/>
+              <w:adjustRightInd w:val="0"/>
+              <w:rPr>
+                <w:rFonts w:ascii="Cascadia Mono" w:hAnsi="Cascadia Mono" w:cs="Cascadia Mono"/>
+                <w:color w:val="000000"/>
+                <w:sz w:val="19"/>
+                <w:szCs w:val="19"/>
+              </w:rPr>
+            </w:pPr>
+            <w:r>
+              <w:rPr>
+                <w:rFonts w:ascii="Cascadia Mono" w:hAnsi="Cascadia Mono" w:cs="Cascadia Mono"/>
+                <w:color w:val="008000"/>
+                <w:sz w:val="19"/>
+                <w:szCs w:val="19"/>
+              </w:rPr>
+              <w:t xml:space="preserve">// Purpose : File moved to </w:t>
+            </w:r>
+            <w:r>
+              <w:rPr>
+                <w:rFonts w:ascii="Cascadia Mono" w:hAnsi="Cascadia Mono" w:cs="Cascadia Mono"/>
+                <w:color w:val="008000"/>
+                <w:sz w:val="19"/>
+                <w:szCs w:val="19"/>
+              </w:rPr>
+              <w:t>other folder</w:t>
+            </w:r>
+          </w:p>
+          <w:p>
+            <w:pPr>
+              <w:autoSpaceDE w:val="0"/>
+              <w:autoSpaceDN w:val="0"/>
+              <w:adjustRightInd w:val="0"/>
+              <w:rPr>
+                <w:rFonts w:ascii="Cascadia Mono" w:hAnsi="Cascadia Mono" w:cs="Cascadia Mono"/>
+                <w:color w:val="000000"/>
+                <w:sz w:val="19"/>
+                <w:szCs w:val="19"/>
+              </w:rPr>
+            </w:pPr>
+            <w:r>
+              <w:rPr>
+                <w:rFonts w:ascii="Cascadia Mono" w:hAnsi="Cascadia Mono" w:cs="Cascadia Mono"/>
+                <w:color w:val="008000"/>
+                <w:sz w:val="19"/>
+                <w:szCs w:val="19"/>
+              </w:rPr>
+              <w:t>// ***********************************************</w:t>
+            </w:r>
+          </w:p>
+          <w:p>
+            <w:pPr>
+              <w:autoSpaceDE w:val="0"/>
+              <w:autoSpaceDN w:val="0"/>
+              <w:adjustRightInd w:val="0"/>
+              <w:rPr>
+                <w:rFonts w:ascii="Cascadia Mono" w:hAnsi="Cascadia Mono" w:cs="Cascadia Mono"/>
+                <w:color w:val="000000"/>
+                <w:sz w:val="19"/>
+                <w:szCs w:val="19"/>
+              </w:rPr>
+            </w:pPr>
+            <w:r>
+              <w:rPr>
+                <w:rFonts w:ascii="Cascadia Mono" w:hAnsi="Cascadia Mono" w:cs="Cascadia Mono"/>
                 <w:color w:val="0000FF"/>
                 <w:sz w:val="19"/>
                 <w:szCs w:val="19"/>
@@ -10682,36 +10800,34 @@
                 <w:szCs w:val="19"/>
               </w:rPr>
             </w:pPr>
-          </w:p>
-          <w:p>
-            <w:pPr>
-              <w:autoSpaceDE w:val="0"/>
-              <w:autoSpaceDN w:val="0"/>
-              <w:adjustRightInd w:val="0"/>
-              <w:rPr>
-                <w:rFonts w:ascii="Cascadia Mono" w:hAnsi="Cascadia Mono" w:cs="Cascadia Mono"/>
-                <w:color w:val="000000"/>
-                <w:sz w:val="19"/>
-                <w:szCs w:val="19"/>
-              </w:rPr>
-            </w:pPr>
-            <w:r>
-              <w:rPr>
-                <w:rFonts w:ascii="Cascadia Mono" w:hAnsi="Cascadia Mono" w:cs="Cascadia Mono"/>
-                <w:color w:val="000000"/>
-                <w:sz w:val="19"/>
-                <w:szCs w:val="19"/>
-              </w:rPr>
-              <w:t xml:space="preserve">      </w:t>
-            </w:r>
-            <w:r>
-              <w:rPr>
-                <w:rFonts w:ascii="Cascadia Mono" w:hAnsi="Cascadia Mono" w:cs="Cascadia Mono"/>
-                <w:color w:val="000000"/>
-                <w:sz w:val="19"/>
-                <w:szCs w:val="19"/>
-              </w:rPr>
-              <w:t xml:space="preserve">   Console.WriteLine(File.GetLastAccessTime(</w:t>
+            <w:r>
+              <w:rPr>
+                <w:rFonts w:ascii="Cascadia Mono" w:hAnsi="Cascadia Mono" w:cs="Cascadia Mono"/>
+                <w:color w:val="000000"/>
+                <w:sz w:val="19"/>
+                <w:szCs w:val="19"/>
+              </w:rPr>
+              <w:t xml:space="preserve">            </w:t>
+            </w:r>
+            <w:proofErr w:type="spellStart"/>
+            <w:r>
+              <w:rPr>
+                <w:rFonts w:ascii="Cascadia Mono" w:hAnsi="Cascadia Mono" w:cs="Cascadia Mono"/>
+                <w:color w:val="000000"/>
+                <w:sz w:val="19"/>
+                <w:szCs w:val="19"/>
+              </w:rPr>
+              <w:t>File.Move</w:t>
+            </w:r>
+            <w:proofErr w:type="spellEnd"/>
+            <w:r>
+              <w:rPr>
+                <w:rFonts w:ascii="Cascadia Mono" w:hAnsi="Cascadia Mono" w:cs="Cascadia Mono"/>
+                <w:color w:val="000000"/>
+                <w:sz w:val="19"/>
+                <w:szCs w:val="19"/>
+              </w:rPr>
+              <w:t>(</w:t>
             </w:r>
             <w:r>
               <w:rPr>
@@ -10729,29 +10845,127 @@
                 <w:sz w:val="19"/>
                 <w:szCs w:val="19"/>
               </w:rPr>
-              <w:t>));</w:t>
-            </w:r>
-          </w:p>
-          <w:p>
-            <w:pPr>
-              <w:autoSpaceDE w:val="0"/>
-              <w:autoSpaceDN w:val="0"/>
-              <w:adjustRightInd w:val="0"/>
-              <w:rPr>
-                <w:rFonts w:ascii="Cascadia Mono" w:hAnsi="Cascadia Mono" w:cs="Cascadia Mono"/>
-                <w:color w:val="000000"/>
-                <w:sz w:val="19"/>
-                <w:szCs w:val="19"/>
-              </w:rPr>
-            </w:pPr>
-            <w:r>
-              <w:rPr>
-                <w:rFonts w:ascii="Cascadia Mono" w:hAnsi="Cascadia Mono" w:cs="Cascadia Mono"/>
-                <w:color w:val="000000"/>
-                <w:sz w:val="19"/>
-                <w:szCs w:val="19"/>
-              </w:rPr>
-              <w:t xml:space="preserve">            Console.ReadLine();</w:t>
+              <w:t xml:space="preserve">, </w:t>
+            </w:r>
+            <w:r>
+              <w:rPr>
+                <w:rFonts w:ascii="Cascadia Mono" w:hAnsi="Cascadia Mono" w:cs="Cascadia Mono"/>
+                <w:color w:val="A31515"/>
+                <w:sz w:val="19"/>
+                <w:szCs w:val="19"/>
+              </w:rPr>
+              <w:t>"G:\\New folder\\Vaishu.txt"</w:t>
+            </w:r>
+            <w:r>
+              <w:rPr>
+                <w:rFonts w:ascii="Cascadia Mono" w:hAnsi="Cascadia Mono" w:cs="Cascadia Mono"/>
+                <w:color w:val="000000"/>
+                <w:sz w:val="19"/>
+                <w:szCs w:val="19"/>
+              </w:rPr>
+              <w:t>);</w:t>
+            </w:r>
+          </w:p>
+          <w:p>
+            <w:pPr>
+              <w:autoSpaceDE w:val="0"/>
+              <w:autoSpaceDN w:val="0"/>
+              <w:adjustRightInd w:val="0"/>
+              <w:rPr>
+                <w:rFonts w:ascii="Cascadia Mono" w:hAnsi="Cascadia Mono" w:cs="Cascadia Mono"/>
+                <w:color w:val="000000"/>
+                <w:sz w:val="19"/>
+                <w:szCs w:val="19"/>
+              </w:rPr>
+            </w:pPr>
+            <w:r>
+              <w:rPr>
+                <w:rFonts w:ascii="Cascadia Mono" w:hAnsi="Cascadia Mono" w:cs="Cascadia Mono"/>
+                <w:color w:val="000000"/>
+                <w:sz w:val="19"/>
+                <w:szCs w:val="19"/>
+              </w:rPr>
+              <w:t xml:space="preserve">            </w:t>
+            </w:r>
+            <w:proofErr w:type="spellStart"/>
+            <w:r>
+              <w:rPr>
+                <w:rFonts w:ascii="Cascadia Mono" w:hAnsi="Cascadia Mono" w:cs="Cascadia Mono"/>
+                <w:color w:val="000000"/>
+                <w:sz w:val="19"/>
+                <w:szCs w:val="19"/>
+              </w:rPr>
+              <w:t>Console.WriteLine</w:t>
+            </w:r>
+            <w:proofErr w:type="spellEnd"/>
+            <w:r>
+              <w:rPr>
+                <w:rFonts w:ascii="Cascadia Mono" w:hAnsi="Cascadia Mono" w:cs="Cascadia Mono"/>
+                <w:color w:val="000000"/>
+                <w:sz w:val="19"/>
+                <w:szCs w:val="19"/>
+              </w:rPr>
+              <w:t>(</w:t>
+            </w:r>
+            <w:r>
+              <w:rPr>
+                <w:rFonts w:ascii="Cascadia Mono" w:hAnsi="Cascadia Mono" w:cs="Cascadia Mono"/>
+                <w:color w:val="A31515"/>
+                <w:sz w:val="19"/>
+                <w:szCs w:val="19"/>
+              </w:rPr>
+              <w:t>"File Moved to other folder"</w:t>
+            </w:r>
+            <w:r>
+              <w:rPr>
+                <w:rFonts w:ascii="Cascadia Mono" w:hAnsi="Cascadia Mono" w:cs="Cascadia Mono"/>
+                <w:color w:val="000000"/>
+                <w:sz w:val="19"/>
+                <w:szCs w:val="19"/>
+              </w:rPr>
+              <w:t>);</w:t>
+            </w:r>
+          </w:p>
+          <w:p>
+            <w:pPr>
+              <w:autoSpaceDE w:val="0"/>
+              <w:autoSpaceDN w:val="0"/>
+              <w:adjustRightInd w:val="0"/>
+              <w:rPr>
+                <w:rFonts w:ascii="Cascadia Mono" w:hAnsi="Cascadia Mono" w:cs="Cascadia Mono"/>
+                <w:color w:val="000000"/>
+                <w:sz w:val="19"/>
+                <w:szCs w:val="19"/>
+              </w:rPr>
+            </w:pPr>
+            <w:r>
+              <w:rPr>
+                <w:rFonts w:ascii="Cascadia Mono" w:hAnsi="Cascadia Mono" w:cs="Cascadia Mono"/>
+                <w:color w:val="000000"/>
+                <w:sz w:val="19"/>
+                <w:szCs w:val="19"/>
+              </w:rPr>
+              <w:t xml:space="preserve">            </w:t>
+            </w:r>
+            <w:proofErr w:type="spellStart"/>
+            <w:r>
+              <w:rPr>
+                <w:rFonts w:ascii="Cascadia Mono" w:hAnsi="Cascadia Mono" w:cs="Cascadia Mono"/>
+                <w:color w:val="000000"/>
+                <w:sz w:val="19"/>
+                <w:szCs w:val="19"/>
+              </w:rPr>
+              <w:t>Console.ReadLine</w:t>
+            </w:r>
+            <w:proofErr w:type="spellEnd"/>
+            <w:r>
+              <w:rPr>
+                <w:rFonts w:ascii="Cascadia Mono" w:hAnsi="Cascadia Mono" w:cs="Cascadia Mono"/>
+                <w:color w:val="000000"/>
+                <w:sz w:val="19"/>
+                <w:szCs w:val="19"/>
+              </w:rPr>
+              <w:t>();</w:t>
             </w:r>
           </w:p>
           <w:p>
@@ -10846,13 +11060,6 @@
               <w:t>}</w:t>
             </w:r>
           </w:p>
-        </w:tc>
-      </w:tr>
-      <w:tr>
-        <w:tc>
-          <w:tcPr>
-            <w:tcW w:w="9016" w:type="dxa"/>
-          </w:tcPr>
           <w:p>
             <w:pPr>
               <w:rPr>
@@ -10880,10 +11087,10 @@
                 <w:lang w:eastAsia="en-IN"/>
               </w:rPr>
               <w:drawing>
-                <wp:inline distT="0" distB="0" distL="0" distR="0" wp14:anchorId="2D69283E" wp14:editId="0B33B71E">
-                  <wp:extent cx="3333750" cy="695325"/>
-                  <wp:effectExtent l="0" t="0" r="0" b="9525"/>
-                  <wp:docPr id="15" name="Picture 15"/>
+                <wp:inline distT="0" distB="0" distL="0" distR="0" wp14:anchorId="76EA9DFD" wp14:editId="3DFEC901">
+                  <wp:extent cx="5731510" cy="4685030"/>
+                  <wp:effectExtent l="0" t="0" r="2540" b="1270"/>
+                  <wp:docPr id="2" name="Picture 2"/>
                   <wp:cNvGraphicFramePr>
                     <a:graphicFrameLocks xmlns:a="http://schemas.openxmlformats.org/drawingml/2006/main" noChangeAspect="1"/>
                   </wp:cNvGraphicFramePr>
@@ -10903,7 +11110,7 @@
                         <pic:spPr>
                           <a:xfrm>
                             <a:off x="0" y="0"/>
-                            <a:ext cx="3333750" cy="695325"/>
+                            <a:ext cx="5731510" cy="4685030"/>
                           </a:xfrm>
                           <a:prstGeom prst="rect">
                             <a:avLst/>
@@ -10930,6 +11137,17 @@
         </w:tc>
       </w:tr>
     </w:tbl>
+    <w:p>
+      <w:pPr>
+        <w:rPr>
+          <w:rFonts w:ascii="Arial Rounded MT Bold" w:hAnsi="Arial Rounded MT Bold"/>
+          <w:b/>
+          <w:color w:val="FFC000"/>
+          <w:sz w:val="24"/>
+          <w:szCs w:val="24"/>
+        </w:rPr>
+      </w:pPr>
+    </w:p>
     <w:p>
       <w:pPr>
         <w:rPr>
@@ -10994,6 +11212,7 @@
                 <w:szCs w:val="28"/>
                 <w:lang w:eastAsia="en-IN"/>
               </w:rPr>
+              <w:lastRenderedPageBreak/>
               <w:t xml:space="preserve">2. </w:t>
             </w:r>
             <w:r>
@@ -12051,7 +12270,6 @@
                 <w:szCs w:val="24"/>
                 <w:lang w:eastAsia="en-IN"/>
               </w:rPr>
-              <w:lastRenderedPageBreak/>
               <w:drawing>
                 <wp:inline distT="0" distB="0" distL="0" distR="0">
                   <wp:extent cx="5569585" cy="3019425"/>
@@ -12138,6 +12356,30 @@
         </w:rPr>
       </w:pPr>
     </w:p>
+    <w:p>
+      <w:pPr>
+        <w:rPr>
+          <w:rFonts w:ascii="Arial Rounded MT Bold" w:hAnsi="Arial Rounded MT Bold"/>
+          <w:b/>
+          <w:color w:val="FFC000"/>
+          <w:sz w:val="24"/>
+          <w:szCs w:val="24"/>
+        </w:rPr>
+      </w:pPr>
+    </w:p>
+    <w:p>
+      <w:pPr>
+        <w:rPr>
+          <w:rFonts w:ascii="Arial Rounded MT Bold" w:hAnsi="Arial Rounded MT Bold"/>
+          <w:b/>
+          <w:color w:val="FFC000"/>
+          <w:sz w:val="24"/>
+          <w:szCs w:val="24"/>
+        </w:rPr>
+      </w:pPr>
+      <w:bookmarkStart w:id="0" w:name="_GoBack"/>
+      <w:bookmarkEnd w:id="0"/>
+    </w:p>
     <w:tbl>
       <w:tblPr>
         <w:tblStyle w:val="TableGrid"/>
@@ -12172,6 +12414,7 @@
                 <w:sz w:val="28"/>
                 <w:szCs w:val="28"/>
               </w:rPr>
+              <w:lastRenderedPageBreak/>
               <w:t xml:space="preserve">3. </w:t>
             </w:r>
             <w:r>
@@ -13820,6 +14063,7 @@
                 <w:szCs w:val="28"/>
                 <w:lang w:eastAsia="en-IN"/>
               </w:rPr>
+              <w:lastRenderedPageBreak/>
               <w:t xml:space="preserve">4.  </w:t>
             </w:r>
             <w:r>
@@ -13853,8 +14097,6 @@
                 <w:szCs w:val="19"/>
               </w:rPr>
             </w:pPr>
-            <w:bookmarkStart w:id="0" w:name="_GoBack"/>
-            <w:bookmarkEnd w:id="0"/>
             <w:r>
               <w:rPr>
                 <w:rFonts w:ascii="Cascadia Mono" w:hAnsi="Cascadia Mono" w:cs="Cascadia Mono"/>
@@ -15236,7 +15478,6 @@
                 <w:sz w:val="19"/>
                 <w:szCs w:val="19"/>
               </w:rPr>
-              <w:lastRenderedPageBreak/>
               <w:t xml:space="preserve">                </w:t>
             </w:r>
             <w:proofErr w:type="spellStart"/>
@@ -15598,6 +15839,7 @@
                 <w:noProof/>
                 <w:lang w:eastAsia="en-IN"/>
               </w:rPr>
+              <w:lastRenderedPageBreak/>
               <w:drawing>
                 <wp:inline distT="0" distB="0" distL="0" distR="0" wp14:anchorId="3637670F" wp14:editId="06797C6D">
                   <wp:extent cx="3219450" cy="2495550"/>
@@ -16822,567 +17064,567 @@
                 <w:sz w:val="19"/>
                 <w:szCs w:val="19"/>
               </w:rPr>
+              <w:t xml:space="preserve">            </w:t>
+            </w:r>
+            <w:proofErr w:type="spellStart"/>
+            <w:proofErr w:type="gramStart"/>
+            <w:r>
+              <w:rPr>
+                <w:rFonts w:ascii="Cascadia Mono" w:hAnsi="Cascadia Mono" w:cs="Cascadia Mono"/>
+                <w:color w:val="000000"/>
+                <w:sz w:val="19"/>
+                <w:szCs w:val="19"/>
+              </w:rPr>
+              <w:t>Console.WriteLine</w:t>
+            </w:r>
+            <w:proofErr w:type="spellEnd"/>
+            <w:r>
+              <w:rPr>
+                <w:rFonts w:ascii="Cascadia Mono" w:hAnsi="Cascadia Mono" w:cs="Cascadia Mono"/>
+                <w:color w:val="000000"/>
+                <w:sz w:val="19"/>
+                <w:szCs w:val="19"/>
+              </w:rPr>
+              <w:t>(</w:t>
+            </w:r>
+            <w:proofErr w:type="gramEnd"/>
+            <w:r>
+              <w:rPr>
+                <w:rFonts w:ascii="Cascadia Mono" w:hAnsi="Cascadia Mono" w:cs="Cascadia Mono"/>
+                <w:color w:val="A31515"/>
+                <w:sz w:val="19"/>
+                <w:szCs w:val="19"/>
+              </w:rPr>
+              <w:t xml:space="preserve">"1. </w:t>
+            </w:r>
+            <w:proofErr w:type="gramStart"/>
+            <w:r>
+              <w:rPr>
+                <w:rFonts w:ascii="Cascadia Mono" w:hAnsi="Cascadia Mono" w:cs="Cascadia Mono"/>
+                <w:color w:val="A31515"/>
+                <w:sz w:val="19"/>
+                <w:szCs w:val="19"/>
+              </w:rPr>
+              <w:t>3  2</w:t>
+            </w:r>
+            <w:proofErr w:type="gramEnd"/>
+            <w:r>
+              <w:rPr>
+                <w:rFonts w:ascii="Cascadia Mono" w:hAnsi="Cascadia Mono" w:cs="Cascadia Mono"/>
+                <w:color w:val="A31515"/>
+                <w:sz w:val="19"/>
+                <w:szCs w:val="19"/>
+              </w:rPr>
+              <w:t xml:space="preserve">. </w:t>
+            </w:r>
+            <w:proofErr w:type="gramStart"/>
+            <w:r>
+              <w:rPr>
+                <w:rFonts w:ascii="Cascadia Mono" w:hAnsi="Cascadia Mono" w:cs="Cascadia Mono"/>
+                <w:color w:val="A31515"/>
+                <w:sz w:val="19"/>
+                <w:szCs w:val="19"/>
+              </w:rPr>
+              <w:t>5  3</w:t>
+            </w:r>
+            <w:proofErr w:type="gramEnd"/>
+            <w:r>
+              <w:rPr>
+                <w:rFonts w:ascii="Cascadia Mono" w:hAnsi="Cascadia Mono" w:cs="Cascadia Mono"/>
+                <w:color w:val="A31515"/>
+                <w:sz w:val="19"/>
+                <w:szCs w:val="19"/>
+              </w:rPr>
+              <w:t xml:space="preserve">. </w:t>
+            </w:r>
+            <w:proofErr w:type="gramStart"/>
+            <w:r>
+              <w:rPr>
+                <w:rFonts w:ascii="Cascadia Mono" w:hAnsi="Cascadia Mono" w:cs="Cascadia Mono"/>
+                <w:color w:val="A31515"/>
+                <w:sz w:val="19"/>
+                <w:szCs w:val="19"/>
+              </w:rPr>
+              <w:t>7  4</w:t>
+            </w:r>
+            <w:proofErr w:type="gramEnd"/>
+            <w:r>
+              <w:rPr>
+                <w:rFonts w:ascii="Cascadia Mono" w:hAnsi="Cascadia Mono" w:cs="Cascadia Mono"/>
+                <w:color w:val="A31515"/>
+                <w:sz w:val="19"/>
+                <w:szCs w:val="19"/>
+              </w:rPr>
+              <w:t>. 9"</w:t>
+            </w:r>
+            <w:r>
+              <w:rPr>
+                <w:rFonts w:ascii="Cascadia Mono" w:hAnsi="Cascadia Mono" w:cs="Cascadia Mono"/>
+                <w:color w:val="000000"/>
+                <w:sz w:val="19"/>
+                <w:szCs w:val="19"/>
+              </w:rPr>
+              <w:t>);</w:t>
+            </w:r>
+          </w:p>
+          <w:p>
+            <w:pPr>
+              <w:autoSpaceDE w:val="0"/>
+              <w:autoSpaceDN w:val="0"/>
+              <w:adjustRightInd w:val="0"/>
+              <w:rPr>
+                <w:rFonts w:ascii="Cascadia Mono" w:hAnsi="Cascadia Mono" w:cs="Cascadia Mono"/>
+                <w:color w:val="000000"/>
+                <w:sz w:val="19"/>
+                <w:szCs w:val="19"/>
+              </w:rPr>
+            </w:pPr>
+            <w:r>
+              <w:rPr>
+                <w:rFonts w:ascii="Cascadia Mono" w:hAnsi="Cascadia Mono" w:cs="Cascadia Mono"/>
+                <w:color w:val="000000"/>
+                <w:sz w:val="19"/>
+                <w:szCs w:val="19"/>
+              </w:rPr>
+              <w:t xml:space="preserve">            </w:t>
+            </w:r>
+            <w:proofErr w:type="spellStart"/>
+            <w:r>
+              <w:rPr>
+                <w:rFonts w:ascii="Cascadia Mono" w:hAnsi="Cascadia Mono" w:cs="Cascadia Mono"/>
+                <w:color w:val="000000"/>
+                <w:sz w:val="19"/>
+                <w:szCs w:val="19"/>
+              </w:rPr>
+              <w:t>ans</w:t>
+            </w:r>
+            <w:proofErr w:type="spellEnd"/>
+            <w:r>
+              <w:rPr>
+                <w:rFonts w:ascii="Cascadia Mono" w:hAnsi="Cascadia Mono" w:cs="Cascadia Mono"/>
+                <w:color w:val="000000"/>
+                <w:sz w:val="19"/>
+                <w:szCs w:val="19"/>
+              </w:rPr>
+              <w:t xml:space="preserve"> = Convert.ToInt32(</w:t>
+            </w:r>
+            <w:proofErr w:type="spellStart"/>
+            <w:r>
+              <w:rPr>
+                <w:rFonts w:ascii="Cascadia Mono" w:hAnsi="Cascadia Mono" w:cs="Cascadia Mono"/>
+                <w:color w:val="000000"/>
+                <w:sz w:val="19"/>
+                <w:szCs w:val="19"/>
+              </w:rPr>
+              <w:t>Console.ReadLine</w:t>
+            </w:r>
+            <w:proofErr w:type="spellEnd"/>
+            <w:r>
+              <w:rPr>
+                <w:rFonts w:ascii="Cascadia Mono" w:hAnsi="Cascadia Mono" w:cs="Cascadia Mono"/>
+                <w:color w:val="000000"/>
+                <w:sz w:val="19"/>
+                <w:szCs w:val="19"/>
+              </w:rPr>
+              <w:t>());</w:t>
+            </w:r>
+          </w:p>
+          <w:p>
+            <w:pPr>
+              <w:autoSpaceDE w:val="0"/>
+              <w:autoSpaceDN w:val="0"/>
+              <w:adjustRightInd w:val="0"/>
+              <w:rPr>
+                <w:rFonts w:ascii="Cascadia Mono" w:hAnsi="Cascadia Mono" w:cs="Cascadia Mono"/>
+                <w:color w:val="000000"/>
+                <w:sz w:val="19"/>
+                <w:szCs w:val="19"/>
+              </w:rPr>
+            </w:pPr>
+            <w:r>
+              <w:rPr>
+                <w:rFonts w:ascii="Cascadia Mono" w:hAnsi="Cascadia Mono" w:cs="Cascadia Mono"/>
+                <w:color w:val="000000"/>
+                <w:sz w:val="19"/>
+                <w:szCs w:val="19"/>
+              </w:rPr>
+              <w:t xml:space="preserve">            </w:t>
+            </w:r>
+            <w:r>
+              <w:rPr>
+                <w:rFonts w:ascii="Cascadia Mono" w:hAnsi="Cascadia Mono" w:cs="Cascadia Mono"/>
+                <w:color w:val="0000FF"/>
+                <w:sz w:val="19"/>
+                <w:szCs w:val="19"/>
+              </w:rPr>
+              <w:t>if</w:t>
+            </w:r>
+            <w:r>
+              <w:rPr>
+                <w:rFonts w:ascii="Cascadia Mono" w:hAnsi="Cascadia Mono" w:cs="Cascadia Mono"/>
+                <w:color w:val="000000"/>
+                <w:sz w:val="19"/>
+                <w:szCs w:val="19"/>
+              </w:rPr>
+              <w:t xml:space="preserve"> (</w:t>
+            </w:r>
+            <w:proofErr w:type="spellStart"/>
+            <w:r>
+              <w:rPr>
+                <w:rFonts w:ascii="Cascadia Mono" w:hAnsi="Cascadia Mono" w:cs="Cascadia Mono"/>
+                <w:color w:val="000000"/>
+                <w:sz w:val="19"/>
+                <w:szCs w:val="19"/>
+              </w:rPr>
+              <w:t>ans</w:t>
+            </w:r>
+            <w:proofErr w:type="spellEnd"/>
+            <w:r>
+              <w:rPr>
+                <w:rFonts w:ascii="Cascadia Mono" w:hAnsi="Cascadia Mono" w:cs="Cascadia Mono"/>
+                <w:color w:val="000000"/>
+                <w:sz w:val="19"/>
+                <w:szCs w:val="19"/>
+              </w:rPr>
+              <w:t xml:space="preserve"> == 3)</w:t>
+            </w:r>
+          </w:p>
+          <w:p>
+            <w:pPr>
+              <w:autoSpaceDE w:val="0"/>
+              <w:autoSpaceDN w:val="0"/>
+              <w:adjustRightInd w:val="0"/>
+              <w:rPr>
+                <w:rFonts w:ascii="Cascadia Mono" w:hAnsi="Cascadia Mono" w:cs="Cascadia Mono"/>
+                <w:color w:val="000000"/>
+                <w:sz w:val="19"/>
+                <w:szCs w:val="19"/>
+              </w:rPr>
+            </w:pPr>
+            <w:r>
+              <w:rPr>
+                <w:rFonts w:ascii="Cascadia Mono" w:hAnsi="Cascadia Mono" w:cs="Cascadia Mono"/>
+                <w:color w:val="000000"/>
+                <w:sz w:val="19"/>
+                <w:szCs w:val="19"/>
+              </w:rPr>
+              <w:t xml:space="preserve">                score += 20;</w:t>
+            </w:r>
+          </w:p>
+          <w:p>
+            <w:pPr>
+              <w:autoSpaceDE w:val="0"/>
+              <w:autoSpaceDN w:val="0"/>
+              <w:adjustRightInd w:val="0"/>
+              <w:rPr>
+                <w:rFonts w:ascii="Cascadia Mono" w:hAnsi="Cascadia Mono" w:cs="Cascadia Mono"/>
+                <w:color w:val="000000"/>
+                <w:sz w:val="19"/>
+                <w:szCs w:val="19"/>
+              </w:rPr>
+            </w:pPr>
+          </w:p>
+          <w:p>
+            <w:pPr>
+              <w:autoSpaceDE w:val="0"/>
+              <w:autoSpaceDN w:val="0"/>
+              <w:adjustRightInd w:val="0"/>
+              <w:rPr>
+                <w:rFonts w:ascii="Cascadia Mono" w:hAnsi="Cascadia Mono" w:cs="Cascadia Mono"/>
+                <w:color w:val="000000"/>
+                <w:sz w:val="19"/>
+                <w:szCs w:val="19"/>
+              </w:rPr>
+            </w:pPr>
+            <w:r>
+              <w:rPr>
+                <w:rFonts w:ascii="Cascadia Mono" w:hAnsi="Cascadia Mono" w:cs="Cascadia Mono"/>
+                <w:color w:val="000000"/>
+                <w:sz w:val="19"/>
+                <w:szCs w:val="19"/>
+              </w:rPr>
+              <w:t xml:space="preserve">            </w:t>
+            </w:r>
+            <w:proofErr w:type="spellStart"/>
+            <w:proofErr w:type="gramStart"/>
+            <w:r>
+              <w:rPr>
+                <w:rFonts w:ascii="Cascadia Mono" w:hAnsi="Cascadia Mono" w:cs="Cascadia Mono"/>
+                <w:color w:val="000000"/>
+                <w:sz w:val="19"/>
+                <w:szCs w:val="19"/>
+              </w:rPr>
+              <w:t>Console.WriteLine</w:t>
+            </w:r>
+            <w:proofErr w:type="spellEnd"/>
+            <w:r>
+              <w:rPr>
+                <w:rFonts w:ascii="Cascadia Mono" w:hAnsi="Cascadia Mono" w:cs="Cascadia Mono"/>
+                <w:color w:val="000000"/>
+                <w:sz w:val="19"/>
+                <w:szCs w:val="19"/>
+              </w:rPr>
+              <w:t>(</w:t>
+            </w:r>
+            <w:proofErr w:type="gramEnd"/>
+            <w:r>
+              <w:rPr>
+                <w:rFonts w:ascii="Cascadia Mono" w:hAnsi="Cascadia Mono" w:cs="Cascadia Mono"/>
+                <w:color w:val="A31515"/>
+                <w:sz w:val="19"/>
+                <w:szCs w:val="19"/>
+              </w:rPr>
+              <w:t>"Q2.Which is the largest continent in area?"</w:t>
+            </w:r>
+            <w:r>
+              <w:rPr>
+                <w:rFonts w:ascii="Cascadia Mono" w:hAnsi="Cascadia Mono" w:cs="Cascadia Mono"/>
+                <w:color w:val="000000"/>
+                <w:sz w:val="19"/>
+                <w:szCs w:val="19"/>
+              </w:rPr>
+              <w:t>);</w:t>
+            </w:r>
+          </w:p>
+          <w:p>
+            <w:pPr>
+              <w:autoSpaceDE w:val="0"/>
+              <w:autoSpaceDN w:val="0"/>
+              <w:adjustRightInd w:val="0"/>
+              <w:rPr>
+                <w:rFonts w:ascii="Cascadia Mono" w:hAnsi="Cascadia Mono" w:cs="Cascadia Mono"/>
+                <w:color w:val="000000"/>
+                <w:sz w:val="19"/>
+                <w:szCs w:val="19"/>
+              </w:rPr>
+            </w:pPr>
+            <w:r>
+              <w:rPr>
+                <w:rFonts w:ascii="Cascadia Mono" w:hAnsi="Cascadia Mono" w:cs="Cascadia Mono"/>
+                <w:color w:val="000000"/>
+                <w:sz w:val="19"/>
+                <w:szCs w:val="19"/>
+              </w:rPr>
+              <w:t xml:space="preserve">            </w:t>
+            </w:r>
+            <w:proofErr w:type="spellStart"/>
+            <w:proofErr w:type="gramStart"/>
+            <w:r>
+              <w:rPr>
+                <w:rFonts w:ascii="Cascadia Mono" w:hAnsi="Cascadia Mono" w:cs="Cascadia Mono"/>
+                <w:color w:val="000000"/>
+                <w:sz w:val="19"/>
+                <w:szCs w:val="19"/>
+              </w:rPr>
+              <w:t>Console.WriteLine</w:t>
+            </w:r>
+            <w:proofErr w:type="spellEnd"/>
+            <w:r>
+              <w:rPr>
+                <w:rFonts w:ascii="Cascadia Mono" w:hAnsi="Cascadia Mono" w:cs="Cascadia Mono"/>
+                <w:color w:val="000000"/>
+                <w:sz w:val="19"/>
+                <w:szCs w:val="19"/>
+              </w:rPr>
+              <w:t>(</w:t>
+            </w:r>
+            <w:proofErr w:type="gramEnd"/>
+            <w:r>
+              <w:rPr>
+                <w:rFonts w:ascii="Cascadia Mono" w:hAnsi="Cascadia Mono" w:cs="Cascadia Mono"/>
+                <w:color w:val="A31515"/>
+                <w:sz w:val="19"/>
+                <w:szCs w:val="19"/>
+              </w:rPr>
+              <w:t>"1.North America 2. Europe  3.Asia   4.South America "</w:t>
+            </w:r>
+            <w:r>
+              <w:rPr>
+                <w:rFonts w:ascii="Cascadia Mono" w:hAnsi="Cascadia Mono" w:cs="Cascadia Mono"/>
+                <w:color w:val="000000"/>
+                <w:sz w:val="19"/>
+                <w:szCs w:val="19"/>
+              </w:rPr>
+              <w:t>);</w:t>
+            </w:r>
+          </w:p>
+          <w:p>
+            <w:pPr>
+              <w:autoSpaceDE w:val="0"/>
+              <w:autoSpaceDN w:val="0"/>
+              <w:adjustRightInd w:val="0"/>
+              <w:rPr>
+                <w:rFonts w:ascii="Cascadia Mono" w:hAnsi="Cascadia Mono" w:cs="Cascadia Mono"/>
+                <w:color w:val="000000"/>
+                <w:sz w:val="19"/>
+                <w:szCs w:val="19"/>
+              </w:rPr>
+            </w:pPr>
+            <w:r>
+              <w:rPr>
+                <w:rFonts w:ascii="Cascadia Mono" w:hAnsi="Cascadia Mono" w:cs="Cascadia Mono"/>
+                <w:color w:val="000000"/>
+                <w:sz w:val="19"/>
+                <w:szCs w:val="19"/>
+              </w:rPr>
+              <w:t xml:space="preserve">            </w:t>
+            </w:r>
+            <w:proofErr w:type="spellStart"/>
+            <w:r>
+              <w:rPr>
+                <w:rFonts w:ascii="Cascadia Mono" w:hAnsi="Cascadia Mono" w:cs="Cascadia Mono"/>
+                <w:color w:val="000000"/>
+                <w:sz w:val="19"/>
+                <w:szCs w:val="19"/>
+              </w:rPr>
+              <w:t>ans</w:t>
+            </w:r>
+            <w:proofErr w:type="spellEnd"/>
+            <w:r>
+              <w:rPr>
+                <w:rFonts w:ascii="Cascadia Mono" w:hAnsi="Cascadia Mono" w:cs="Cascadia Mono"/>
+                <w:color w:val="000000"/>
+                <w:sz w:val="19"/>
+                <w:szCs w:val="19"/>
+              </w:rPr>
+              <w:t xml:space="preserve"> = Convert.ToInt32(</w:t>
+            </w:r>
+            <w:proofErr w:type="spellStart"/>
+            <w:r>
+              <w:rPr>
+                <w:rFonts w:ascii="Cascadia Mono" w:hAnsi="Cascadia Mono" w:cs="Cascadia Mono"/>
+                <w:color w:val="000000"/>
+                <w:sz w:val="19"/>
+                <w:szCs w:val="19"/>
+              </w:rPr>
+              <w:t>Console.ReadLine</w:t>
+            </w:r>
+            <w:proofErr w:type="spellEnd"/>
+            <w:r>
+              <w:rPr>
+                <w:rFonts w:ascii="Cascadia Mono" w:hAnsi="Cascadia Mono" w:cs="Cascadia Mono"/>
+                <w:color w:val="000000"/>
+                <w:sz w:val="19"/>
+                <w:szCs w:val="19"/>
+              </w:rPr>
+              <w:t>());</w:t>
+            </w:r>
+          </w:p>
+          <w:p>
+            <w:pPr>
+              <w:autoSpaceDE w:val="0"/>
+              <w:autoSpaceDN w:val="0"/>
+              <w:adjustRightInd w:val="0"/>
+              <w:rPr>
+                <w:rFonts w:ascii="Cascadia Mono" w:hAnsi="Cascadia Mono" w:cs="Cascadia Mono"/>
+                <w:color w:val="000000"/>
+                <w:sz w:val="19"/>
+                <w:szCs w:val="19"/>
+              </w:rPr>
+            </w:pPr>
+            <w:r>
+              <w:rPr>
+                <w:rFonts w:ascii="Cascadia Mono" w:hAnsi="Cascadia Mono" w:cs="Cascadia Mono"/>
+                <w:color w:val="000000"/>
+                <w:sz w:val="19"/>
+                <w:szCs w:val="19"/>
+              </w:rPr>
+              <w:t xml:space="preserve">            </w:t>
+            </w:r>
+            <w:r>
+              <w:rPr>
+                <w:rFonts w:ascii="Cascadia Mono" w:hAnsi="Cascadia Mono" w:cs="Cascadia Mono"/>
+                <w:color w:val="0000FF"/>
+                <w:sz w:val="19"/>
+                <w:szCs w:val="19"/>
+              </w:rPr>
+              <w:t>if</w:t>
+            </w:r>
+            <w:r>
+              <w:rPr>
+                <w:rFonts w:ascii="Cascadia Mono" w:hAnsi="Cascadia Mono" w:cs="Cascadia Mono"/>
+                <w:color w:val="000000"/>
+                <w:sz w:val="19"/>
+                <w:szCs w:val="19"/>
+              </w:rPr>
+              <w:t xml:space="preserve"> (</w:t>
+            </w:r>
+            <w:proofErr w:type="spellStart"/>
+            <w:r>
+              <w:rPr>
+                <w:rFonts w:ascii="Cascadia Mono" w:hAnsi="Cascadia Mono" w:cs="Cascadia Mono"/>
+                <w:color w:val="000000"/>
+                <w:sz w:val="19"/>
+                <w:szCs w:val="19"/>
+              </w:rPr>
+              <w:t>ans</w:t>
+            </w:r>
+            <w:proofErr w:type="spellEnd"/>
+            <w:r>
+              <w:rPr>
+                <w:rFonts w:ascii="Cascadia Mono" w:hAnsi="Cascadia Mono" w:cs="Cascadia Mono"/>
+                <w:color w:val="000000"/>
+                <w:sz w:val="19"/>
+                <w:szCs w:val="19"/>
+              </w:rPr>
+              <w:t xml:space="preserve"> == 3)</w:t>
+            </w:r>
+          </w:p>
+          <w:p>
+            <w:pPr>
+              <w:autoSpaceDE w:val="0"/>
+              <w:autoSpaceDN w:val="0"/>
+              <w:adjustRightInd w:val="0"/>
+              <w:rPr>
+                <w:rFonts w:ascii="Cascadia Mono" w:hAnsi="Cascadia Mono" w:cs="Cascadia Mono"/>
+                <w:color w:val="000000"/>
+                <w:sz w:val="19"/>
+                <w:szCs w:val="19"/>
+              </w:rPr>
+            </w:pPr>
+            <w:r>
+              <w:rPr>
+                <w:rFonts w:ascii="Cascadia Mono" w:hAnsi="Cascadia Mono" w:cs="Cascadia Mono"/>
+                <w:color w:val="000000"/>
+                <w:sz w:val="19"/>
+                <w:szCs w:val="19"/>
+              </w:rPr>
+              <w:t xml:space="preserve">                score += 20;</w:t>
+            </w:r>
+          </w:p>
+          <w:p>
+            <w:pPr>
+              <w:autoSpaceDE w:val="0"/>
+              <w:autoSpaceDN w:val="0"/>
+              <w:adjustRightInd w:val="0"/>
+              <w:rPr>
+                <w:rFonts w:ascii="Cascadia Mono" w:hAnsi="Cascadia Mono" w:cs="Cascadia Mono"/>
+                <w:color w:val="000000"/>
+                <w:sz w:val="19"/>
+                <w:szCs w:val="19"/>
+              </w:rPr>
+            </w:pPr>
+          </w:p>
+          <w:p>
+            <w:pPr>
+              <w:autoSpaceDE w:val="0"/>
+              <w:autoSpaceDN w:val="0"/>
+              <w:adjustRightInd w:val="0"/>
+              <w:rPr>
+                <w:rFonts w:ascii="Cascadia Mono" w:hAnsi="Cascadia Mono" w:cs="Cascadia Mono"/>
+                <w:color w:val="000000"/>
+                <w:sz w:val="19"/>
+                <w:szCs w:val="19"/>
+              </w:rPr>
+            </w:pPr>
+            <w:r>
+              <w:rPr>
+                <w:rFonts w:ascii="Cascadia Mono" w:hAnsi="Cascadia Mono" w:cs="Cascadia Mono"/>
+                <w:color w:val="000000"/>
+                <w:sz w:val="19"/>
+                <w:szCs w:val="19"/>
+              </w:rPr>
               <w:lastRenderedPageBreak/>
-              <w:t xml:space="preserve">            </w:t>
-            </w:r>
-            <w:proofErr w:type="spellStart"/>
-            <w:proofErr w:type="gramStart"/>
-            <w:r>
-              <w:rPr>
-                <w:rFonts w:ascii="Cascadia Mono" w:hAnsi="Cascadia Mono" w:cs="Cascadia Mono"/>
-                <w:color w:val="000000"/>
-                <w:sz w:val="19"/>
-                <w:szCs w:val="19"/>
-              </w:rPr>
-              <w:t>Console.WriteLine</w:t>
-            </w:r>
-            <w:proofErr w:type="spellEnd"/>
-            <w:r>
-              <w:rPr>
-                <w:rFonts w:ascii="Cascadia Mono" w:hAnsi="Cascadia Mono" w:cs="Cascadia Mono"/>
-                <w:color w:val="000000"/>
-                <w:sz w:val="19"/>
-                <w:szCs w:val="19"/>
-              </w:rPr>
-              <w:t>(</w:t>
-            </w:r>
-            <w:proofErr w:type="gramEnd"/>
-            <w:r>
-              <w:rPr>
-                <w:rFonts w:ascii="Cascadia Mono" w:hAnsi="Cascadia Mono" w:cs="Cascadia Mono"/>
-                <w:color w:val="A31515"/>
-                <w:sz w:val="19"/>
-                <w:szCs w:val="19"/>
-              </w:rPr>
-              <w:t xml:space="preserve">"1. </w:t>
-            </w:r>
-            <w:proofErr w:type="gramStart"/>
-            <w:r>
-              <w:rPr>
-                <w:rFonts w:ascii="Cascadia Mono" w:hAnsi="Cascadia Mono" w:cs="Cascadia Mono"/>
-                <w:color w:val="A31515"/>
-                <w:sz w:val="19"/>
-                <w:szCs w:val="19"/>
-              </w:rPr>
-              <w:t>3  2</w:t>
-            </w:r>
-            <w:proofErr w:type="gramEnd"/>
-            <w:r>
-              <w:rPr>
-                <w:rFonts w:ascii="Cascadia Mono" w:hAnsi="Cascadia Mono" w:cs="Cascadia Mono"/>
-                <w:color w:val="A31515"/>
-                <w:sz w:val="19"/>
-                <w:szCs w:val="19"/>
-              </w:rPr>
-              <w:t xml:space="preserve">. </w:t>
-            </w:r>
-            <w:proofErr w:type="gramStart"/>
-            <w:r>
-              <w:rPr>
-                <w:rFonts w:ascii="Cascadia Mono" w:hAnsi="Cascadia Mono" w:cs="Cascadia Mono"/>
-                <w:color w:val="A31515"/>
-                <w:sz w:val="19"/>
-                <w:szCs w:val="19"/>
-              </w:rPr>
-              <w:t>5  3</w:t>
-            </w:r>
-            <w:proofErr w:type="gramEnd"/>
-            <w:r>
-              <w:rPr>
-                <w:rFonts w:ascii="Cascadia Mono" w:hAnsi="Cascadia Mono" w:cs="Cascadia Mono"/>
-                <w:color w:val="A31515"/>
-                <w:sz w:val="19"/>
-                <w:szCs w:val="19"/>
-              </w:rPr>
-              <w:t xml:space="preserve">. </w:t>
-            </w:r>
-            <w:proofErr w:type="gramStart"/>
-            <w:r>
-              <w:rPr>
-                <w:rFonts w:ascii="Cascadia Mono" w:hAnsi="Cascadia Mono" w:cs="Cascadia Mono"/>
-                <w:color w:val="A31515"/>
-                <w:sz w:val="19"/>
-                <w:szCs w:val="19"/>
-              </w:rPr>
-              <w:t>7  4</w:t>
-            </w:r>
-            <w:proofErr w:type="gramEnd"/>
-            <w:r>
-              <w:rPr>
-                <w:rFonts w:ascii="Cascadia Mono" w:hAnsi="Cascadia Mono" w:cs="Cascadia Mono"/>
-                <w:color w:val="A31515"/>
-                <w:sz w:val="19"/>
-                <w:szCs w:val="19"/>
-              </w:rPr>
-              <w:t>. 9"</w:t>
-            </w:r>
-            <w:r>
-              <w:rPr>
-                <w:rFonts w:ascii="Cascadia Mono" w:hAnsi="Cascadia Mono" w:cs="Cascadia Mono"/>
-                <w:color w:val="000000"/>
-                <w:sz w:val="19"/>
-                <w:szCs w:val="19"/>
-              </w:rPr>
-              <w:t>);</w:t>
-            </w:r>
-          </w:p>
-          <w:p>
-            <w:pPr>
-              <w:autoSpaceDE w:val="0"/>
-              <w:autoSpaceDN w:val="0"/>
-              <w:adjustRightInd w:val="0"/>
-              <w:rPr>
-                <w:rFonts w:ascii="Cascadia Mono" w:hAnsi="Cascadia Mono" w:cs="Cascadia Mono"/>
-                <w:color w:val="000000"/>
-                <w:sz w:val="19"/>
-                <w:szCs w:val="19"/>
-              </w:rPr>
-            </w:pPr>
-            <w:r>
-              <w:rPr>
-                <w:rFonts w:ascii="Cascadia Mono" w:hAnsi="Cascadia Mono" w:cs="Cascadia Mono"/>
-                <w:color w:val="000000"/>
-                <w:sz w:val="19"/>
-                <w:szCs w:val="19"/>
-              </w:rPr>
-              <w:t xml:space="preserve">            </w:t>
-            </w:r>
-            <w:proofErr w:type="spellStart"/>
-            <w:r>
-              <w:rPr>
-                <w:rFonts w:ascii="Cascadia Mono" w:hAnsi="Cascadia Mono" w:cs="Cascadia Mono"/>
-                <w:color w:val="000000"/>
-                <w:sz w:val="19"/>
-                <w:szCs w:val="19"/>
-              </w:rPr>
-              <w:t>ans</w:t>
-            </w:r>
-            <w:proofErr w:type="spellEnd"/>
-            <w:r>
-              <w:rPr>
-                <w:rFonts w:ascii="Cascadia Mono" w:hAnsi="Cascadia Mono" w:cs="Cascadia Mono"/>
-                <w:color w:val="000000"/>
-                <w:sz w:val="19"/>
-                <w:szCs w:val="19"/>
-              </w:rPr>
-              <w:t xml:space="preserve"> = Convert.ToInt32(</w:t>
-            </w:r>
-            <w:proofErr w:type="spellStart"/>
-            <w:r>
-              <w:rPr>
-                <w:rFonts w:ascii="Cascadia Mono" w:hAnsi="Cascadia Mono" w:cs="Cascadia Mono"/>
-                <w:color w:val="000000"/>
-                <w:sz w:val="19"/>
-                <w:szCs w:val="19"/>
-              </w:rPr>
-              <w:t>Console.ReadLine</w:t>
-            </w:r>
-            <w:proofErr w:type="spellEnd"/>
-            <w:r>
-              <w:rPr>
-                <w:rFonts w:ascii="Cascadia Mono" w:hAnsi="Cascadia Mono" w:cs="Cascadia Mono"/>
-                <w:color w:val="000000"/>
-                <w:sz w:val="19"/>
-                <w:szCs w:val="19"/>
-              </w:rPr>
-              <w:t>());</w:t>
-            </w:r>
-          </w:p>
-          <w:p>
-            <w:pPr>
-              <w:autoSpaceDE w:val="0"/>
-              <w:autoSpaceDN w:val="0"/>
-              <w:adjustRightInd w:val="0"/>
-              <w:rPr>
-                <w:rFonts w:ascii="Cascadia Mono" w:hAnsi="Cascadia Mono" w:cs="Cascadia Mono"/>
-                <w:color w:val="000000"/>
-                <w:sz w:val="19"/>
-                <w:szCs w:val="19"/>
-              </w:rPr>
-            </w:pPr>
-            <w:r>
-              <w:rPr>
-                <w:rFonts w:ascii="Cascadia Mono" w:hAnsi="Cascadia Mono" w:cs="Cascadia Mono"/>
-                <w:color w:val="000000"/>
-                <w:sz w:val="19"/>
-                <w:szCs w:val="19"/>
-              </w:rPr>
-              <w:t xml:space="preserve">            </w:t>
-            </w:r>
-            <w:r>
-              <w:rPr>
-                <w:rFonts w:ascii="Cascadia Mono" w:hAnsi="Cascadia Mono" w:cs="Cascadia Mono"/>
-                <w:color w:val="0000FF"/>
-                <w:sz w:val="19"/>
-                <w:szCs w:val="19"/>
-              </w:rPr>
-              <w:t>if</w:t>
-            </w:r>
-            <w:r>
-              <w:rPr>
-                <w:rFonts w:ascii="Cascadia Mono" w:hAnsi="Cascadia Mono" w:cs="Cascadia Mono"/>
-                <w:color w:val="000000"/>
-                <w:sz w:val="19"/>
-                <w:szCs w:val="19"/>
-              </w:rPr>
-              <w:t xml:space="preserve"> (</w:t>
-            </w:r>
-            <w:proofErr w:type="spellStart"/>
-            <w:r>
-              <w:rPr>
-                <w:rFonts w:ascii="Cascadia Mono" w:hAnsi="Cascadia Mono" w:cs="Cascadia Mono"/>
-                <w:color w:val="000000"/>
-                <w:sz w:val="19"/>
-                <w:szCs w:val="19"/>
-              </w:rPr>
-              <w:t>ans</w:t>
-            </w:r>
-            <w:proofErr w:type="spellEnd"/>
-            <w:r>
-              <w:rPr>
-                <w:rFonts w:ascii="Cascadia Mono" w:hAnsi="Cascadia Mono" w:cs="Cascadia Mono"/>
-                <w:color w:val="000000"/>
-                <w:sz w:val="19"/>
-                <w:szCs w:val="19"/>
-              </w:rPr>
-              <w:t xml:space="preserve"> == 3)</w:t>
-            </w:r>
-          </w:p>
-          <w:p>
-            <w:pPr>
-              <w:autoSpaceDE w:val="0"/>
-              <w:autoSpaceDN w:val="0"/>
-              <w:adjustRightInd w:val="0"/>
-              <w:rPr>
-                <w:rFonts w:ascii="Cascadia Mono" w:hAnsi="Cascadia Mono" w:cs="Cascadia Mono"/>
-                <w:color w:val="000000"/>
-                <w:sz w:val="19"/>
-                <w:szCs w:val="19"/>
-              </w:rPr>
-            </w:pPr>
-            <w:r>
-              <w:rPr>
-                <w:rFonts w:ascii="Cascadia Mono" w:hAnsi="Cascadia Mono" w:cs="Cascadia Mono"/>
-                <w:color w:val="000000"/>
-                <w:sz w:val="19"/>
-                <w:szCs w:val="19"/>
-              </w:rPr>
-              <w:t xml:space="preserve">                score += 20;</w:t>
-            </w:r>
-          </w:p>
-          <w:p>
-            <w:pPr>
-              <w:autoSpaceDE w:val="0"/>
-              <w:autoSpaceDN w:val="0"/>
-              <w:adjustRightInd w:val="0"/>
-              <w:rPr>
-                <w:rFonts w:ascii="Cascadia Mono" w:hAnsi="Cascadia Mono" w:cs="Cascadia Mono"/>
-                <w:color w:val="000000"/>
-                <w:sz w:val="19"/>
-                <w:szCs w:val="19"/>
-              </w:rPr>
-            </w:pPr>
-          </w:p>
-          <w:p>
-            <w:pPr>
-              <w:autoSpaceDE w:val="0"/>
-              <w:autoSpaceDN w:val="0"/>
-              <w:adjustRightInd w:val="0"/>
-              <w:rPr>
-                <w:rFonts w:ascii="Cascadia Mono" w:hAnsi="Cascadia Mono" w:cs="Cascadia Mono"/>
-                <w:color w:val="000000"/>
-                <w:sz w:val="19"/>
-                <w:szCs w:val="19"/>
-              </w:rPr>
-            </w:pPr>
-            <w:r>
-              <w:rPr>
-                <w:rFonts w:ascii="Cascadia Mono" w:hAnsi="Cascadia Mono" w:cs="Cascadia Mono"/>
-                <w:color w:val="000000"/>
-                <w:sz w:val="19"/>
-                <w:szCs w:val="19"/>
-              </w:rPr>
-              <w:t xml:space="preserve">            </w:t>
-            </w:r>
-            <w:proofErr w:type="spellStart"/>
-            <w:proofErr w:type="gramStart"/>
-            <w:r>
-              <w:rPr>
-                <w:rFonts w:ascii="Cascadia Mono" w:hAnsi="Cascadia Mono" w:cs="Cascadia Mono"/>
-                <w:color w:val="000000"/>
-                <w:sz w:val="19"/>
-                <w:szCs w:val="19"/>
-              </w:rPr>
-              <w:t>Console.WriteLine</w:t>
-            </w:r>
-            <w:proofErr w:type="spellEnd"/>
-            <w:r>
-              <w:rPr>
-                <w:rFonts w:ascii="Cascadia Mono" w:hAnsi="Cascadia Mono" w:cs="Cascadia Mono"/>
-                <w:color w:val="000000"/>
-                <w:sz w:val="19"/>
-                <w:szCs w:val="19"/>
-              </w:rPr>
-              <w:t>(</w:t>
-            </w:r>
-            <w:proofErr w:type="gramEnd"/>
-            <w:r>
-              <w:rPr>
-                <w:rFonts w:ascii="Cascadia Mono" w:hAnsi="Cascadia Mono" w:cs="Cascadia Mono"/>
-                <w:color w:val="A31515"/>
-                <w:sz w:val="19"/>
-                <w:szCs w:val="19"/>
-              </w:rPr>
-              <w:t>"Q2.Which is the largest continent in area?"</w:t>
-            </w:r>
-            <w:r>
-              <w:rPr>
-                <w:rFonts w:ascii="Cascadia Mono" w:hAnsi="Cascadia Mono" w:cs="Cascadia Mono"/>
-                <w:color w:val="000000"/>
-                <w:sz w:val="19"/>
-                <w:szCs w:val="19"/>
-              </w:rPr>
-              <w:t>);</w:t>
-            </w:r>
-          </w:p>
-          <w:p>
-            <w:pPr>
-              <w:autoSpaceDE w:val="0"/>
-              <w:autoSpaceDN w:val="0"/>
-              <w:adjustRightInd w:val="0"/>
-              <w:rPr>
-                <w:rFonts w:ascii="Cascadia Mono" w:hAnsi="Cascadia Mono" w:cs="Cascadia Mono"/>
-                <w:color w:val="000000"/>
-                <w:sz w:val="19"/>
-                <w:szCs w:val="19"/>
-              </w:rPr>
-            </w:pPr>
-            <w:r>
-              <w:rPr>
-                <w:rFonts w:ascii="Cascadia Mono" w:hAnsi="Cascadia Mono" w:cs="Cascadia Mono"/>
-                <w:color w:val="000000"/>
-                <w:sz w:val="19"/>
-                <w:szCs w:val="19"/>
-              </w:rPr>
-              <w:t xml:space="preserve">            </w:t>
-            </w:r>
-            <w:proofErr w:type="spellStart"/>
-            <w:proofErr w:type="gramStart"/>
-            <w:r>
-              <w:rPr>
-                <w:rFonts w:ascii="Cascadia Mono" w:hAnsi="Cascadia Mono" w:cs="Cascadia Mono"/>
-                <w:color w:val="000000"/>
-                <w:sz w:val="19"/>
-                <w:szCs w:val="19"/>
-              </w:rPr>
-              <w:t>Console.WriteLine</w:t>
-            </w:r>
-            <w:proofErr w:type="spellEnd"/>
-            <w:r>
-              <w:rPr>
-                <w:rFonts w:ascii="Cascadia Mono" w:hAnsi="Cascadia Mono" w:cs="Cascadia Mono"/>
-                <w:color w:val="000000"/>
-                <w:sz w:val="19"/>
-                <w:szCs w:val="19"/>
-              </w:rPr>
-              <w:t>(</w:t>
-            </w:r>
-            <w:proofErr w:type="gramEnd"/>
-            <w:r>
-              <w:rPr>
-                <w:rFonts w:ascii="Cascadia Mono" w:hAnsi="Cascadia Mono" w:cs="Cascadia Mono"/>
-                <w:color w:val="A31515"/>
-                <w:sz w:val="19"/>
-                <w:szCs w:val="19"/>
-              </w:rPr>
-              <w:t>"1.North America 2. Europe  3.Asia   4.South America "</w:t>
-            </w:r>
-            <w:r>
-              <w:rPr>
-                <w:rFonts w:ascii="Cascadia Mono" w:hAnsi="Cascadia Mono" w:cs="Cascadia Mono"/>
-                <w:color w:val="000000"/>
-                <w:sz w:val="19"/>
-                <w:szCs w:val="19"/>
-              </w:rPr>
-              <w:t>);</w:t>
-            </w:r>
-          </w:p>
-          <w:p>
-            <w:pPr>
-              <w:autoSpaceDE w:val="0"/>
-              <w:autoSpaceDN w:val="0"/>
-              <w:adjustRightInd w:val="0"/>
-              <w:rPr>
-                <w:rFonts w:ascii="Cascadia Mono" w:hAnsi="Cascadia Mono" w:cs="Cascadia Mono"/>
-                <w:color w:val="000000"/>
-                <w:sz w:val="19"/>
-                <w:szCs w:val="19"/>
-              </w:rPr>
-            </w:pPr>
-            <w:r>
-              <w:rPr>
-                <w:rFonts w:ascii="Cascadia Mono" w:hAnsi="Cascadia Mono" w:cs="Cascadia Mono"/>
-                <w:color w:val="000000"/>
-                <w:sz w:val="19"/>
-                <w:szCs w:val="19"/>
-              </w:rPr>
-              <w:t xml:space="preserve">            </w:t>
-            </w:r>
-            <w:proofErr w:type="spellStart"/>
-            <w:r>
-              <w:rPr>
-                <w:rFonts w:ascii="Cascadia Mono" w:hAnsi="Cascadia Mono" w:cs="Cascadia Mono"/>
-                <w:color w:val="000000"/>
-                <w:sz w:val="19"/>
-                <w:szCs w:val="19"/>
-              </w:rPr>
-              <w:t>ans</w:t>
-            </w:r>
-            <w:proofErr w:type="spellEnd"/>
-            <w:r>
-              <w:rPr>
-                <w:rFonts w:ascii="Cascadia Mono" w:hAnsi="Cascadia Mono" w:cs="Cascadia Mono"/>
-                <w:color w:val="000000"/>
-                <w:sz w:val="19"/>
-                <w:szCs w:val="19"/>
-              </w:rPr>
-              <w:t xml:space="preserve"> = Convert.ToInt32(</w:t>
-            </w:r>
-            <w:proofErr w:type="spellStart"/>
-            <w:r>
-              <w:rPr>
-                <w:rFonts w:ascii="Cascadia Mono" w:hAnsi="Cascadia Mono" w:cs="Cascadia Mono"/>
-                <w:color w:val="000000"/>
-                <w:sz w:val="19"/>
-                <w:szCs w:val="19"/>
-              </w:rPr>
-              <w:t>Console.ReadLine</w:t>
-            </w:r>
-            <w:proofErr w:type="spellEnd"/>
-            <w:r>
-              <w:rPr>
-                <w:rFonts w:ascii="Cascadia Mono" w:hAnsi="Cascadia Mono" w:cs="Cascadia Mono"/>
-                <w:color w:val="000000"/>
-                <w:sz w:val="19"/>
-                <w:szCs w:val="19"/>
-              </w:rPr>
-              <w:t>());</w:t>
-            </w:r>
-          </w:p>
-          <w:p>
-            <w:pPr>
-              <w:autoSpaceDE w:val="0"/>
-              <w:autoSpaceDN w:val="0"/>
-              <w:adjustRightInd w:val="0"/>
-              <w:rPr>
-                <w:rFonts w:ascii="Cascadia Mono" w:hAnsi="Cascadia Mono" w:cs="Cascadia Mono"/>
-                <w:color w:val="000000"/>
-                <w:sz w:val="19"/>
-                <w:szCs w:val="19"/>
-              </w:rPr>
-            </w:pPr>
-            <w:r>
-              <w:rPr>
-                <w:rFonts w:ascii="Cascadia Mono" w:hAnsi="Cascadia Mono" w:cs="Cascadia Mono"/>
-                <w:color w:val="000000"/>
-                <w:sz w:val="19"/>
-                <w:szCs w:val="19"/>
-              </w:rPr>
-              <w:t xml:space="preserve">            </w:t>
-            </w:r>
-            <w:r>
-              <w:rPr>
-                <w:rFonts w:ascii="Cascadia Mono" w:hAnsi="Cascadia Mono" w:cs="Cascadia Mono"/>
-                <w:color w:val="0000FF"/>
-                <w:sz w:val="19"/>
-                <w:szCs w:val="19"/>
-              </w:rPr>
-              <w:t>if</w:t>
-            </w:r>
-            <w:r>
-              <w:rPr>
-                <w:rFonts w:ascii="Cascadia Mono" w:hAnsi="Cascadia Mono" w:cs="Cascadia Mono"/>
-                <w:color w:val="000000"/>
-                <w:sz w:val="19"/>
-                <w:szCs w:val="19"/>
-              </w:rPr>
-              <w:t xml:space="preserve"> (</w:t>
-            </w:r>
-            <w:proofErr w:type="spellStart"/>
-            <w:r>
-              <w:rPr>
-                <w:rFonts w:ascii="Cascadia Mono" w:hAnsi="Cascadia Mono" w:cs="Cascadia Mono"/>
-                <w:color w:val="000000"/>
-                <w:sz w:val="19"/>
-                <w:szCs w:val="19"/>
-              </w:rPr>
-              <w:t>ans</w:t>
-            </w:r>
-            <w:proofErr w:type="spellEnd"/>
-            <w:r>
-              <w:rPr>
-                <w:rFonts w:ascii="Cascadia Mono" w:hAnsi="Cascadia Mono" w:cs="Cascadia Mono"/>
-                <w:color w:val="000000"/>
-                <w:sz w:val="19"/>
-                <w:szCs w:val="19"/>
-              </w:rPr>
-              <w:t xml:space="preserve"> == 3)</w:t>
-            </w:r>
-          </w:p>
-          <w:p>
-            <w:pPr>
-              <w:autoSpaceDE w:val="0"/>
-              <w:autoSpaceDN w:val="0"/>
-              <w:adjustRightInd w:val="0"/>
-              <w:rPr>
-                <w:rFonts w:ascii="Cascadia Mono" w:hAnsi="Cascadia Mono" w:cs="Cascadia Mono"/>
-                <w:color w:val="000000"/>
-                <w:sz w:val="19"/>
-                <w:szCs w:val="19"/>
-              </w:rPr>
-            </w:pPr>
-            <w:r>
-              <w:rPr>
-                <w:rFonts w:ascii="Cascadia Mono" w:hAnsi="Cascadia Mono" w:cs="Cascadia Mono"/>
-                <w:color w:val="000000"/>
-                <w:sz w:val="19"/>
-                <w:szCs w:val="19"/>
-              </w:rPr>
-              <w:t xml:space="preserve">                score += 20;</w:t>
-            </w:r>
-          </w:p>
-          <w:p>
-            <w:pPr>
-              <w:autoSpaceDE w:val="0"/>
-              <w:autoSpaceDN w:val="0"/>
-              <w:adjustRightInd w:val="0"/>
-              <w:rPr>
-                <w:rFonts w:ascii="Cascadia Mono" w:hAnsi="Cascadia Mono" w:cs="Cascadia Mono"/>
-                <w:color w:val="000000"/>
-                <w:sz w:val="19"/>
-                <w:szCs w:val="19"/>
-              </w:rPr>
-            </w:pPr>
-          </w:p>
-          <w:p>
-            <w:pPr>
-              <w:autoSpaceDE w:val="0"/>
-              <w:autoSpaceDN w:val="0"/>
-              <w:adjustRightInd w:val="0"/>
-              <w:rPr>
-                <w:rFonts w:ascii="Cascadia Mono" w:hAnsi="Cascadia Mono" w:cs="Cascadia Mono"/>
-                <w:color w:val="000000"/>
-                <w:sz w:val="19"/>
-                <w:szCs w:val="19"/>
-              </w:rPr>
-            </w:pPr>
-            <w:r>
-              <w:rPr>
-                <w:rFonts w:ascii="Cascadia Mono" w:hAnsi="Cascadia Mono" w:cs="Cascadia Mono"/>
-                <w:color w:val="000000"/>
-                <w:sz w:val="19"/>
-                <w:szCs w:val="19"/>
-              </w:rPr>
               <w:t xml:space="preserve">            </w:t>
             </w:r>
             <w:proofErr w:type="spellStart"/>
@@ -18937,6 +19179,7 @@
                 <w:sz w:val="24"/>
                 <w:szCs w:val="24"/>
               </w:rPr>
+              <w:lastRenderedPageBreak/>
               <w:t>OUTPUT</w:t>
             </w:r>
           </w:p>
@@ -18959,7 +19202,6 @@
                 <w:noProof/>
                 <w:lang w:eastAsia="en-IN"/>
               </w:rPr>
-              <w:lastRenderedPageBreak/>
               <w:drawing>
                 <wp:inline distT="0" distB="0" distL="0" distR="0" wp14:anchorId="36075D2A" wp14:editId="095EFF1B">
                   <wp:extent cx="5731510" cy="1446530"/>
@@ -19012,6 +19254,7 @@
                 <w:noProof/>
                 <w:lang w:eastAsia="en-IN"/>
               </w:rPr>
+              <w:lastRenderedPageBreak/>
               <w:drawing>
                 <wp:inline distT="0" distB="0" distL="0" distR="0" wp14:anchorId="0F5B7CAD" wp14:editId="1D3BC9C7">
                   <wp:extent cx="5429250" cy="4862830"/>

--- a/Day 15 Assignment/DAY 15 Assignment.docx
+++ b/Day 15 Assignment/DAY 15 Assignment.docx
@@ -12377,8 +12377,6 @@
           <w:szCs w:val="24"/>
         </w:rPr>
       </w:pPr>
-      <w:bookmarkStart w:id="0" w:name="_GoBack"/>
-      <w:bookmarkEnd w:id="0"/>
     </w:p>
     <w:tbl>
       <w:tblPr>
@@ -16305,6 +16303,145 @@
                 <w:szCs w:val="19"/>
               </w:rPr>
             </w:pPr>
+            <w:r>
+              <w:rPr>
+                <w:rFonts w:ascii="Cascadia Mono" w:hAnsi="Cascadia Mono" w:cs="Cascadia Mono"/>
+                <w:color w:val="008000"/>
+                <w:sz w:val="19"/>
+                <w:szCs w:val="19"/>
+              </w:rPr>
+              <w:t>// **********************************</w:t>
+            </w:r>
+          </w:p>
+          <w:p>
+            <w:pPr>
+              <w:autoSpaceDE w:val="0"/>
+              <w:autoSpaceDN w:val="0"/>
+              <w:adjustRightInd w:val="0"/>
+              <w:rPr>
+                <w:rFonts w:ascii="Cascadia Mono" w:hAnsi="Cascadia Mono" w:cs="Cascadia Mono"/>
+                <w:color w:val="000000"/>
+                <w:sz w:val="19"/>
+                <w:szCs w:val="19"/>
+              </w:rPr>
+            </w:pPr>
+            <w:r>
+              <w:rPr>
+                <w:rFonts w:ascii="Cascadia Mono" w:hAnsi="Cascadia Mono" w:cs="Cascadia Mono"/>
+                <w:color w:val="008000"/>
+                <w:sz w:val="19"/>
+                <w:szCs w:val="19"/>
+              </w:rPr>
+              <w:t xml:space="preserve">// Author : </w:t>
+            </w:r>
+            <w:proofErr w:type="spellStart"/>
+            <w:r>
+              <w:rPr>
+                <w:rFonts w:ascii="Cascadia Mono" w:hAnsi="Cascadia Mono" w:cs="Cascadia Mono"/>
+                <w:color w:val="008000"/>
+                <w:sz w:val="19"/>
+                <w:szCs w:val="19"/>
+              </w:rPr>
+              <w:t>Nanam</w:t>
+            </w:r>
+            <w:proofErr w:type="spellEnd"/>
+            <w:r>
+              <w:rPr>
+                <w:rFonts w:ascii="Cascadia Mono" w:hAnsi="Cascadia Mono" w:cs="Cascadia Mono"/>
+                <w:color w:val="008000"/>
+                <w:sz w:val="19"/>
+                <w:szCs w:val="19"/>
+              </w:rPr>
+              <w:t xml:space="preserve"> </w:t>
+            </w:r>
+            <w:proofErr w:type="spellStart"/>
+            <w:r>
+              <w:rPr>
+                <w:rFonts w:ascii="Cascadia Mono" w:hAnsi="Cascadia Mono" w:cs="Cascadia Mono"/>
+                <w:color w:val="008000"/>
+                <w:sz w:val="19"/>
+                <w:szCs w:val="19"/>
+              </w:rPr>
+              <w:t>Vaishnavi</w:t>
+            </w:r>
+            <w:proofErr w:type="spellEnd"/>
+          </w:p>
+          <w:p>
+            <w:pPr>
+              <w:autoSpaceDE w:val="0"/>
+              <w:autoSpaceDN w:val="0"/>
+              <w:adjustRightInd w:val="0"/>
+              <w:rPr>
+                <w:rFonts w:ascii="Cascadia Mono" w:hAnsi="Cascadia Mono" w:cs="Cascadia Mono"/>
+                <w:color w:val="000000"/>
+                <w:sz w:val="19"/>
+                <w:szCs w:val="19"/>
+              </w:rPr>
+            </w:pPr>
+            <w:r>
+              <w:rPr>
+                <w:rFonts w:ascii="Cascadia Mono" w:hAnsi="Cascadia Mono" w:cs="Cascadia Mono"/>
+                <w:color w:val="008000"/>
+                <w:sz w:val="19"/>
+                <w:szCs w:val="19"/>
+              </w:rPr>
+              <w:t xml:space="preserve">// </w:t>
+            </w:r>
+            <w:proofErr w:type="gramStart"/>
+            <w:r>
+              <w:rPr>
+                <w:rFonts w:ascii="Cascadia Mono" w:hAnsi="Cascadia Mono" w:cs="Cascadia Mono"/>
+                <w:color w:val="008000"/>
+                <w:sz w:val="19"/>
+                <w:szCs w:val="19"/>
+              </w:rPr>
+              <w:t>Purpose :</w:t>
+            </w:r>
+            <w:proofErr w:type="gramEnd"/>
+            <w:r>
+              <w:rPr>
+                <w:rFonts w:ascii="Cascadia Mono" w:hAnsi="Cascadia Mono" w:cs="Cascadia Mono"/>
+                <w:color w:val="008000"/>
+                <w:sz w:val="19"/>
+                <w:szCs w:val="19"/>
+              </w:rPr>
+              <w:t xml:space="preserve"> Modify the quiz application to save the name and score in the flat file.</w:t>
+            </w:r>
+          </w:p>
+          <w:p>
+            <w:pPr>
+              <w:autoSpaceDE w:val="0"/>
+              <w:autoSpaceDN w:val="0"/>
+              <w:adjustRightInd w:val="0"/>
+              <w:rPr>
+                <w:rFonts w:ascii="Cascadia Mono" w:hAnsi="Cascadia Mono" w:cs="Cascadia Mono"/>
+                <w:color w:val="000000"/>
+                <w:sz w:val="19"/>
+                <w:szCs w:val="19"/>
+              </w:rPr>
+            </w:pPr>
+            <w:r>
+              <w:rPr>
+                <w:rFonts w:ascii="Cascadia Mono" w:hAnsi="Cascadia Mono" w:cs="Cascadia Mono"/>
+                <w:color w:val="008000"/>
+                <w:sz w:val="19"/>
+                <w:szCs w:val="19"/>
+              </w:rPr>
+              <w:t>//*****************************************</w:t>
+            </w:r>
+          </w:p>
+          <w:p>
+            <w:pPr>
+              <w:autoSpaceDE w:val="0"/>
+              <w:autoSpaceDN w:val="0"/>
+              <w:adjustRightInd w:val="0"/>
+              <w:rPr>
+                <w:rFonts w:ascii="Cascadia Mono" w:hAnsi="Cascadia Mono" w:cs="Cascadia Mono"/>
+                <w:color w:val="000000"/>
+                <w:sz w:val="19"/>
+                <w:szCs w:val="19"/>
+              </w:rPr>
+            </w:pPr>
           </w:p>
           <w:p>
             <w:pPr>
@@ -16336,6 +16473,8 @@
               </w:rPr>
               <w:t xml:space="preserve"> Day15Project5</w:t>
             </w:r>
+            <w:bookmarkStart w:id="0" w:name="_GoBack"/>
+            <w:bookmarkEnd w:id="0"/>
           </w:p>
           <w:p>
             <w:pPr>
@@ -17467,6 +17606,7 @@
                 <w:sz w:val="19"/>
                 <w:szCs w:val="19"/>
               </w:rPr>
+              <w:lastRenderedPageBreak/>
               <w:t xml:space="preserve">            </w:t>
             </w:r>
             <w:proofErr w:type="spellStart"/>
@@ -17624,7 +17764,6 @@
                 <w:sz w:val="19"/>
                 <w:szCs w:val="19"/>
               </w:rPr>
-              <w:lastRenderedPageBreak/>
               <w:t xml:space="preserve">            </w:t>
             </w:r>
             <w:proofErr w:type="spellStart"/>

--- a/Day 15 Assignment/DAY 15 Assignment.docx
+++ b/Day 15 Assignment/DAY 15 Assignment.docx
@@ -10314,6 +10314,8 @@
                 <w:szCs w:val="19"/>
               </w:rPr>
             </w:pPr>
+            <w:bookmarkStart w:id="0" w:name="_GoBack"/>
+            <w:bookmarkEnd w:id="0"/>
             <w:r>
               <w:rPr>
                 <w:rFonts w:ascii="Cascadia Mono" w:hAnsi="Cascadia Mono" w:cs="Cascadia Mono"/>
@@ -10397,103 +10399,6 @@
                 <w:szCs w:val="19"/>
               </w:rPr>
               <w:lastRenderedPageBreak/>
-              <w:t>// Purpose : using File Methods</w:t>
-            </w:r>
-          </w:p>
-          <w:p>
-            <w:pPr>
-              <w:autoSpaceDE w:val="0"/>
-              <w:autoSpaceDN w:val="0"/>
-              <w:adjustRightInd w:val="0"/>
-              <w:rPr>
-                <w:rFonts w:ascii="Cascadia Mono" w:hAnsi="Cascadia Mono" w:cs="Cascadia Mono"/>
-                <w:color w:val="000000"/>
-                <w:sz w:val="19"/>
-                <w:szCs w:val="19"/>
-              </w:rPr>
-            </w:pPr>
-            <w:r>
-              <w:rPr>
-                <w:rFonts w:ascii="Cascadia Mono" w:hAnsi="Cascadia Mono" w:cs="Cascadia Mono"/>
-                <w:color w:val="008000"/>
-                <w:sz w:val="19"/>
-                <w:szCs w:val="19"/>
-              </w:rPr>
-              <w:t>// **********************************************</w:t>
-            </w:r>
-          </w:p>
-          <w:p>
-            <w:pPr>
-              <w:autoSpaceDE w:val="0"/>
-              <w:autoSpaceDN w:val="0"/>
-              <w:adjustRightInd w:val="0"/>
-              <w:rPr>
-                <w:rFonts w:ascii="Cascadia Mono" w:hAnsi="Cascadia Mono" w:cs="Cascadia Mono"/>
-                <w:color w:val="000000"/>
-                <w:sz w:val="19"/>
-                <w:szCs w:val="19"/>
-              </w:rPr>
-            </w:pPr>
-            <w:r>
-              <w:rPr>
-                <w:rFonts w:ascii="Cascadia Mono" w:hAnsi="Cascadia Mono" w:cs="Cascadia Mono"/>
-                <w:color w:val="008000"/>
-                <w:sz w:val="19"/>
-                <w:szCs w:val="19"/>
-              </w:rPr>
-              <w:t xml:space="preserve">// Author : </w:t>
-            </w:r>
-            <w:proofErr w:type="spellStart"/>
-            <w:r>
-              <w:rPr>
-                <w:rFonts w:ascii="Cascadia Mono" w:hAnsi="Cascadia Mono" w:cs="Cascadia Mono"/>
-                <w:color w:val="008000"/>
-                <w:sz w:val="19"/>
-                <w:szCs w:val="19"/>
-              </w:rPr>
-              <w:t>Nanam</w:t>
-            </w:r>
-            <w:proofErr w:type="spellEnd"/>
-            <w:r>
-              <w:rPr>
-                <w:rFonts w:ascii="Cascadia Mono" w:hAnsi="Cascadia Mono" w:cs="Cascadia Mono"/>
-                <w:color w:val="008000"/>
-                <w:sz w:val="19"/>
-                <w:szCs w:val="19"/>
-              </w:rPr>
-              <w:t xml:space="preserve"> </w:t>
-            </w:r>
-            <w:proofErr w:type="spellStart"/>
-            <w:r>
-              <w:rPr>
-                <w:rFonts w:ascii="Cascadia Mono" w:hAnsi="Cascadia Mono" w:cs="Cascadia Mono"/>
-                <w:color w:val="008000"/>
-                <w:sz w:val="19"/>
-                <w:szCs w:val="19"/>
-              </w:rPr>
-              <w:t>Vaishnavi</w:t>
-            </w:r>
-            <w:proofErr w:type="spellEnd"/>
-          </w:p>
-          <w:p>
-            <w:pPr>
-              <w:autoSpaceDE w:val="0"/>
-              <w:autoSpaceDN w:val="0"/>
-              <w:adjustRightInd w:val="0"/>
-              <w:rPr>
-                <w:rFonts w:ascii="Cascadia Mono" w:hAnsi="Cascadia Mono" w:cs="Cascadia Mono"/>
-                <w:color w:val="000000"/>
-                <w:sz w:val="19"/>
-                <w:szCs w:val="19"/>
-              </w:rPr>
-            </w:pPr>
-            <w:r>
-              <w:rPr>
-                <w:rFonts w:ascii="Cascadia Mono" w:hAnsi="Cascadia Mono" w:cs="Cascadia Mono"/>
-                <w:color w:val="008000"/>
-                <w:sz w:val="19"/>
-                <w:szCs w:val="19"/>
-              </w:rPr>
               <w:t xml:space="preserve">// Purpose : File moved to </w:t>
             </w:r>
             <w:r>
@@ -11212,7 +11117,6 @@
                 <w:szCs w:val="28"/>
                 <w:lang w:eastAsia="en-IN"/>
               </w:rPr>
-              <w:lastRenderedPageBreak/>
               <w:t xml:space="preserve">2. </w:t>
             </w:r>
             <w:r>
@@ -11332,6 +11236,7 @@
                 <w:sz w:val="19"/>
                 <w:szCs w:val="19"/>
               </w:rPr>
+              <w:lastRenderedPageBreak/>
               <w:t>using</w:t>
             </w:r>
             <w:r>
@@ -12412,7 +12317,6 @@
                 <w:sz w:val="28"/>
                 <w:szCs w:val="28"/>
               </w:rPr>
-              <w:lastRenderedPageBreak/>
               <w:t xml:space="preserve">3. </w:t>
             </w:r>
             <w:r>
@@ -12611,6 +12515,7 @@
                 <w:sz w:val="19"/>
                 <w:szCs w:val="19"/>
               </w:rPr>
+              <w:lastRenderedPageBreak/>
               <w:t>using</w:t>
             </w:r>
             <w:r>
@@ -13910,6 +13815,7 @@
                 <w:sz w:val="24"/>
                 <w:szCs w:val="24"/>
               </w:rPr>
+              <w:lastRenderedPageBreak/>
               <w:t>OUTPUT</w:t>
             </w:r>
           </w:p>
@@ -14061,7 +13967,6 @@
                 <w:szCs w:val="28"/>
                 <w:lang w:eastAsia="en-IN"/>
               </w:rPr>
-              <w:lastRenderedPageBreak/>
               <w:t xml:space="preserve">4.  </w:t>
             </w:r>
             <w:r>
@@ -14266,6 +14171,7 @@
                 <w:sz w:val="19"/>
                 <w:szCs w:val="19"/>
               </w:rPr>
+              <w:lastRenderedPageBreak/>
               <w:t>using</w:t>
             </w:r>
             <w:r>
@@ -15812,6 +15718,7 @@
                 <w:sz w:val="24"/>
                 <w:szCs w:val="24"/>
               </w:rPr>
+              <w:lastRenderedPageBreak/>
               <w:t>OUTPUT</w:t>
             </w:r>
           </w:p>
@@ -15837,7 +15744,6 @@
                 <w:noProof/>
                 <w:lang w:eastAsia="en-IN"/>
               </w:rPr>
-              <w:lastRenderedPageBreak/>
               <w:drawing>
                 <wp:inline distT="0" distB="0" distL="0" distR="0" wp14:anchorId="3637670F" wp14:editId="06797C6D">
                   <wp:extent cx="3219450" cy="2495550"/>
@@ -15934,6 +15840,7 @@
                 <w:sz w:val="28"/>
                 <w:szCs w:val="28"/>
               </w:rPr>
+              <w:lastRenderedPageBreak/>
               <w:t xml:space="preserve">5. </w:t>
             </w:r>
             <w:r>
@@ -16473,8 +16380,6 @@
               </w:rPr>
               <w:t xml:space="preserve"> Day15Project5</w:t>
             </w:r>
-            <w:bookmarkStart w:id="0" w:name="_GoBack"/>
-            <w:bookmarkEnd w:id="0"/>
           </w:p>
           <w:p>
             <w:pPr>
@@ -17606,788 +17511,788 @@
                 <w:sz w:val="19"/>
                 <w:szCs w:val="19"/>
               </w:rPr>
+              <w:t xml:space="preserve">            </w:t>
+            </w:r>
+            <w:proofErr w:type="spellStart"/>
+            <w:r>
+              <w:rPr>
+                <w:rFonts w:ascii="Cascadia Mono" w:hAnsi="Cascadia Mono" w:cs="Cascadia Mono"/>
+                <w:color w:val="000000"/>
+                <w:sz w:val="19"/>
+                <w:szCs w:val="19"/>
+              </w:rPr>
+              <w:t>ans</w:t>
+            </w:r>
+            <w:proofErr w:type="spellEnd"/>
+            <w:r>
+              <w:rPr>
+                <w:rFonts w:ascii="Cascadia Mono" w:hAnsi="Cascadia Mono" w:cs="Cascadia Mono"/>
+                <w:color w:val="000000"/>
+                <w:sz w:val="19"/>
+                <w:szCs w:val="19"/>
+              </w:rPr>
+              <w:t xml:space="preserve"> = Convert.ToInt32(</w:t>
+            </w:r>
+            <w:proofErr w:type="spellStart"/>
+            <w:r>
+              <w:rPr>
+                <w:rFonts w:ascii="Cascadia Mono" w:hAnsi="Cascadia Mono" w:cs="Cascadia Mono"/>
+                <w:color w:val="000000"/>
+                <w:sz w:val="19"/>
+                <w:szCs w:val="19"/>
+              </w:rPr>
+              <w:t>Console.ReadLine</w:t>
+            </w:r>
+            <w:proofErr w:type="spellEnd"/>
+            <w:r>
+              <w:rPr>
+                <w:rFonts w:ascii="Cascadia Mono" w:hAnsi="Cascadia Mono" w:cs="Cascadia Mono"/>
+                <w:color w:val="000000"/>
+                <w:sz w:val="19"/>
+                <w:szCs w:val="19"/>
+              </w:rPr>
+              <w:t>());</w:t>
+            </w:r>
+          </w:p>
+          <w:p>
+            <w:pPr>
+              <w:autoSpaceDE w:val="0"/>
+              <w:autoSpaceDN w:val="0"/>
+              <w:adjustRightInd w:val="0"/>
+              <w:rPr>
+                <w:rFonts w:ascii="Cascadia Mono" w:hAnsi="Cascadia Mono" w:cs="Cascadia Mono"/>
+                <w:color w:val="000000"/>
+                <w:sz w:val="19"/>
+                <w:szCs w:val="19"/>
+              </w:rPr>
+            </w:pPr>
+            <w:r>
+              <w:rPr>
+                <w:rFonts w:ascii="Cascadia Mono" w:hAnsi="Cascadia Mono" w:cs="Cascadia Mono"/>
+                <w:color w:val="000000"/>
+                <w:sz w:val="19"/>
+                <w:szCs w:val="19"/>
+              </w:rPr>
+              <w:t xml:space="preserve">            </w:t>
+            </w:r>
+            <w:r>
+              <w:rPr>
+                <w:rFonts w:ascii="Cascadia Mono" w:hAnsi="Cascadia Mono" w:cs="Cascadia Mono"/>
+                <w:color w:val="0000FF"/>
+                <w:sz w:val="19"/>
+                <w:szCs w:val="19"/>
+              </w:rPr>
+              <w:t>if</w:t>
+            </w:r>
+            <w:r>
+              <w:rPr>
+                <w:rFonts w:ascii="Cascadia Mono" w:hAnsi="Cascadia Mono" w:cs="Cascadia Mono"/>
+                <w:color w:val="000000"/>
+                <w:sz w:val="19"/>
+                <w:szCs w:val="19"/>
+              </w:rPr>
+              <w:t xml:space="preserve"> (</w:t>
+            </w:r>
+            <w:proofErr w:type="spellStart"/>
+            <w:r>
+              <w:rPr>
+                <w:rFonts w:ascii="Cascadia Mono" w:hAnsi="Cascadia Mono" w:cs="Cascadia Mono"/>
+                <w:color w:val="000000"/>
+                <w:sz w:val="19"/>
+                <w:szCs w:val="19"/>
+              </w:rPr>
+              <w:t>ans</w:t>
+            </w:r>
+            <w:proofErr w:type="spellEnd"/>
+            <w:r>
+              <w:rPr>
+                <w:rFonts w:ascii="Cascadia Mono" w:hAnsi="Cascadia Mono" w:cs="Cascadia Mono"/>
+                <w:color w:val="000000"/>
+                <w:sz w:val="19"/>
+                <w:szCs w:val="19"/>
+              </w:rPr>
+              <w:t xml:space="preserve"> == 3)</w:t>
+            </w:r>
+          </w:p>
+          <w:p>
+            <w:pPr>
+              <w:autoSpaceDE w:val="0"/>
+              <w:autoSpaceDN w:val="0"/>
+              <w:adjustRightInd w:val="0"/>
+              <w:rPr>
+                <w:rFonts w:ascii="Cascadia Mono" w:hAnsi="Cascadia Mono" w:cs="Cascadia Mono"/>
+                <w:color w:val="000000"/>
+                <w:sz w:val="19"/>
+                <w:szCs w:val="19"/>
+              </w:rPr>
+            </w:pPr>
+            <w:r>
+              <w:rPr>
+                <w:rFonts w:ascii="Cascadia Mono" w:hAnsi="Cascadia Mono" w:cs="Cascadia Mono"/>
+                <w:color w:val="000000"/>
+                <w:sz w:val="19"/>
+                <w:szCs w:val="19"/>
+              </w:rPr>
+              <w:t xml:space="preserve">                score += 20;</w:t>
+            </w:r>
+          </w:p>
+          <w:p>
+            <w:pPr>
+              <w:autoSpaceDE w:val="0"/>
+              <w:autoSpaceDN w:val="0"/>
+              <w:adjustRightInd w:val="0"/>
+              <w:rPr>
+                <w:rFonts w:ascii="Cascadia Mono" w:hAnsi="Cascadia Mono" w:cs="Cascadia Mono"/>
+                <w:color w:val="000000"/>
+                <w:sz w:val="19"/>
+                <w:szCs w:val="19"/>
+              </w:rPr>
+            </w:pPr>
+          </w:p>
+          <w:p>
+            <w:pPr>
+              <w:autoSpaceDE w:val="0"/>
+              <w:autoSpaceDN w:val="0"/>
+              <w:adjustRightInd w:val="0"/>
+              <w:rPr>
+                <w:rFonts w:ascii="Cascadia Mono" w:hAnsi="Cascadia Mono" w:cs="Cascadia Mono"/>
+                <w:color w:val="000000"/>
+                <w:sz w:val="19"/>
+                <w:szCs w:val="19"/>
+              </w:rPr>
+            </w:pPr>
+            <w:r>
+              <w:rPr>
+                <w:rFonts w:ascii="Cascadia Mono" w:hAnsi="Cascadia Mono" w:cs="Cascadia Mono"/>
+                <w:color w:val="000000"/>
+                <w:sz w:val="19"/>
+                <w:szCs w:val="19"/>
+              </w:rPr>
+              <w:t xml:space="preserve">            </w:t>
+            </w:r>
+            <w:proofErr w:type="spellStart"/>
+            <w:proofErr w:type="gramStart"/>
+            <w:r>
+              <w:rPr>
+                <w:rFonts w:ascii="Cascadia Mono" w:hAnsi="Cascadia Mono" w:cs="Cascadia Mono"/>
+                <w:color w:val="000000"/>
+                <w:sz w:val="19"/>
+                <w:szCs w:val="19"/>
+              </w:rPr>
+              <w:t>Console.WriteLine</w:t>
+            </w:r>
+            <w:proofErr w:type="spellEnd"/>
+            <w:r>
+              <w:rPr>
+                <w:rFonts w:ascii="Cascadia Mono" w:hAnsi="Cascadia Mono" w:cs="Cascadia Mono"/>
+                <w:color w:val="000000"/>
+                <w:sz w:val="19"/>
+                <w:szCs w:val="19"/>
+              </w:rPr>
+              <w:t>(</w:t>
+            </w:r>
+            <w:proofErr w:type="gramEnd"/>
+            <w:r>
+              <w:rPr>
+                <w:rFonts w:ascii="Cascadia Mono" w:hAnsi="Cascadia Mono" w:cs="Cascadia Mono"/>
+                <w:color w:val="A31515"/>
+                <w:sz w:val="19"/>
+                <w:szCs w:val="19"/>
+              </w:rPr>
+              <w:t>"Q3.Which of the following is not a continent? "</w:t>
+            </w:r>
+            <w:r>
+              <w:rPr>
+                <w:rFonts w:ascii="Cascadia Mono" w:hAnsi="Cascadia Mono" w:cs="Cascadia Mono"/>
+                <w:color w:val="000000"/>
+                <w:sz w:val="19"/>
+                <w:szCs w:val="19"/>
+              </w:rPr>
+              <w:t>);</w:t>
+            </w:r>
+          </w:p>
+          <w:p>
+            <w:pPr>
+              <w:autoSpaceDE w:val="0"/>
+              <w:autoSpaceDN w:val="0"/>
+              <w:adjustRightInd w:val="0"/>
+              <w:rPr>
+                <w:rFonts w:ascii="Cascadia Mono" w:hAnsi="Cascadia Mono" w:cs="Cascadia Mono"/>
+                <w:color w:val="000000"/>
+                <w:sz w:val="19"/>
+                <w:szCs w:val="19"/>
+              </w:rPr>
+            </w:pPr>
+            <w:r>
+              <w:rPr>
+                <w:rFonts w:ascii="Cascadia Mono" w:hAnsi="Cascadia Mono" w:cs="Cascadia Mono"/>
+                <w:color w:val="000000"/>
+                <w:sz w:val="19"/>
+                <w:szCs w:val="19"/>
+              </w:rPr>
+              <w:t xml:space="preserve">            </w:t>
+            </w:r>
+            <w:proofErr w:type="spellStart"/>
+            <w:proofErr w:type="gramStart"/>
+            <w:r>
+              <w:rPr>
+                <w:rFonts w:ascii="Cascadia Mono" w:hAnsi="Cascadia Mono" w:cs="Cascadia Mono"/>
+                <w:color w:val="000000"/>
+                <w:sz w:val="19"/>
+                <w:szCs w:val="19"/>
+              </w:rPr>
+              <w:t>Console.WriteLine</w:t>
+            </w:r>
+            <w:proofErr w:type="spellEnd"/>
+            <w:r>
+              <w:rPr>
+                <w:rFonts w:ascii="Cascadia Mono" w:hAnsi="Cascadia Mono" w:cs="Cascadia Mono"/>
+                <w:color w:val="000000"/>
+                <w:sz w:val="19"/>
+                <w:szCs w:val="19"/>
+              </w:rPr>
+              <w:t>(</w:t>
+            </w:r>
+            <w:proofErr w:type="gramEnd"/>
+            <w:r>
+              <w:rPr>
+                <w:rFonts w:ascii="Cascadia Mono" w:hAnsi="Cascadia Mono" w:cs="Cascadia Mono"/>
+                <w:color w:val="A31515"/>
+                <w:sz w:val="19"/>
+                <w:szCs w:val="19"/>
+              </w:rPr>
+              <w:t>"1.Africa 2. Russia  3.Antartica   4.Australia "</w:t>
+            </w:r>
+            <w:r>
+              <w:rPr>
+                <w:rFonts w:ascii="Cascadia Mono" w:hAnsi="Cascadia Mono" w:cs="Cascadia Mono"/>
+                <w:color w:val="000000"/>
+                <w:sz w:val="19"/>
+                <w:szCs w:val="19"/>
+              </w:rPr>
+              <w:t>);</w:t>
+            </w:r>
+          </w:p>
+          <w:p>
+            <w:pPr>
+              <w:autoSpaceDE w:val="0"/>
+              <w:autoSpaceDN w:val="0"/>
+              <w:adjustRightInd w:val="0"/>
+              <w:rPr>
+                <w:rFonts w:ascii="Cascadia Mono" w:hAnsi="Cascadia Mono" w:cs="Cascadia Mono"/>
+                <w:color w:val="000000"/>
+                <w:sz w:val="19"/>
+                <w:szCs w:val="19"/>
+              </w:rPr>
+            </w:pPr>
+            <w:r>
+              <w:rPr>
+                <w:rFonts w:ascii="Cascadia Mono" w:hAnsi="Cascadia Mono" w:cs="Cascadia Mono"/>
+                <w:color w:val="000000"/>
+                <w:sz w:val="19"/>
+                <w:szCs w:val="19"/>
+              </w:rPr>
+              <w:t xml:space="preserve">            </w:t>
+            </w:r>
+            <w:proofErr w:type="spellStart"/>
+            <w:r>
+              <w:rPr>
+                <w:rFonts w:ascii="Cascadia Mono" w:hAnsi="Cascadia Mono" w:cs="Cascadia Mono"/>
+                <w:color w:val="000000"/>
+                <w:sz w:val="19"/>
+                <w:szCs w:val="19"/>
+              </w:rPr>
+              <w:t>ans</w:t>
+            </w:r>
+            <w:proofErr w:type="spellEnd"/>
+            <w:r>
+              <w:rPr>
+                <w:rFonts w:ascii="Cascadia Mono" w:hAnsi="Cascadia Mono" w:cs="Cascadia Mono"/>
+                <w:color w:val="000000"/>
+                <w:sz w:val="19"/>
+                <w:szCs w:val="19"/>
+              </w:rPr>
+              <w:t xml:space="preserve"> = Convert.ToInt32(</w:t>
+            </w:r>
+            <w:proofErr w:type="spellStart"/>
+            <w:r>
+              <w:rPr>
+                <w:rFonts w:ascii="Cascadia Mono" w:hAnsi="Cascadia Mono" w:cs="Cascadia Mono"/>
+                <w:color w:val="000000"/>
+                <w:sz w:val="19"/>
+                <w:szCs w:val="19"/>
+              </w:rPr>
+              <w:t>Console.ReadLine</w:t>
+            </w:r>
+            <w:proofErr w:type="spellEnd"/>
+            <w:r>
+              <w:rPr>
+                <w:rFonts w:ascii="Cascadia Mono" w:hAnsi="Cascadia Mono" w:cs="Cascadia Mono"/>
+                <w:color w:val="000000"/>
+                <w:sz w:val="19"/>
+                <w:szCs w:val="19"/>
+              </w:rPr>
+              <w:t>());</w:t>
+            </w:r>
+          </w:p>
+          <w:p>
+            <w:pPr>
+              <w:autoSpaceDE w:val="0"/>
+              <w:autoSpaceDN w:val="0"/>
+              <w:adjustRightInd w:val="0"/>
+              <w:rPr>
+                <w:rFonts w:ascii="Cascadia Mono" w:hAnsi="Cascadia Mono" w:cs="Cascadia Mono"/>
+                <w:color w:val="000000"/>
+                <w:sz w:val="19"/>
+                <w:szCs w:val="19"/>
+              </w:rPr>
+            </w:pPr>
+            <w:r>
+              <w:rPr>
+                <w:rFonts w:ascii="Cascadia Mono" w:hAnsi="Cascadia Mono" w:cs="Cascadia Mono"/>
+                <w:color w:val="000000"/>
+                <w:sz w:val="19"/>
+                <w:szCs w:val="19"/>
+              </w:rPr>
+              <w:t xml:space="preserve">            </w:t>
+            </w:r>
+            <w:r>
+              <w:rPr>
+                <w:rFonts w:ascii="Cascadia Mono" w:hAnsi="Cascadia Mono" w:cs="Cascadia Mono"/>
+                <w:color w:val="0000FF"/>
+                <w:sz w:val="19"/>
+                <w:szCs w:val="19"/>
+              </w:rPr>
+              <w:t>if</w:t>
+            </w:r>
+            <w:r>
+              <w:rPr>
+                <w:rFonts w:ascii="Cascadia Mono" w:hAnsi="Cascadia Mono" w:cs="Cascadia Mono"/>
+                <w:color w:val="000000"/>
+                <w:sz w:val="19"/>
+                <w:szCs w:val="19"/>
+              </w:rPr>
+              <w:t xml:space="preserve"> (</w:t>
+            </w:r>
+            <w:proofErr w:type="spellStart"/>
+            <w:r>
+              <w:rPr>
+                <w:rFonts w:ascii="Cascadia Mono" w:hAnsi="Cascadia Mono" w:cs="Cascadia Mono"/>
+                <w:color w:val="000000"/>
+                <w:sz w:val="19"/>
+                <w:szCs w:val="19"/>
+              </w:rPr>
+              <w:t>ans</w:t>
+            </w:r>
+            <w:proofErr w:type="spellEnd"/>
+            <w:r>
+              <w:rPr>
+                <w:rFonts w:ascii="Cascadia Mono" w:hAnsi="Cascadia Mono" w:cs="Cascadia Mono"/>
+                <w:color w:val="000000"/>
+                <w:sz w:val="19"/>
+                <w:szCs w:val="19"/>
+              </w:rPr>
+              <w:t xml:space="preserve"> == 2)</w:t>
+            </w:r>
+          </w:p>
+          <w:p>
+            <w:pPr>
+              <w:autoSpaceDE w:val="0"/>
+              <w:autoSpaceDN w:val="0"/>
+              <w:adjustRightInd w:val="0"/>
+              <w:rPr>
+                <w:rFonts w:ascii="Cascadia Mono" w:hAnsi="Cascadia Mono" w:cs="Cascadia Mono"/>
+                <w:color w:val="000000"/>
+                <w:sz w:val="19"/>
+                <w:szCs w:val="19"/>
+              </w:rPr>
+            </w:pPr>
+            <w:r>
+              <w:rPr>
+                <w:rFonts w:ascii="Cascadia Mono" w:hAnsi="Cascadia Mono" w:cs="Cascadia Mono"/>
+                <w:color w:val="000000"/>
+                <w:sz w:val="19"/>
+                <w:szCs w:val="19"/>
+              </w:rPr>
+              <w:t xml:space="preserve">                score += 20;</w:t>
+            </w:r>
+          </w:p>
+          <w:p>
+            <w:pPr>
+              <w:autoSpaceDE w:val="0"/>
+              <w:autoSpaceDN w:val="0"/>
+              <w:adjustRightInd w:val="0"/>
+              <w:rPr>
+                <w:rFonts w:ascii="Cascadia Mono" w:hAnsi="Cascadia Mono" w:cs="Cascadia Mono"/>
+                <w:color w:val="000000"/>
+                <w:sz w:val="19"/>
+                <w:szCs w:val="19"/>
+              </w:rPr>
+            </w:pPr>
+          </w:p>
+          <w:p>
+            <w:pPr>
+              <w:autoSpaceDE w:val="0"/>
+              <w:autoSpaceDN w:val="0"/>
+              <w:adjustRightInd w:val="0"/>
+              <w:rPr>
+                <w:rFonts w:ascii="Cascadia Mono" w:hAnsi="Cascadia Mono" w:cs="Cascadia Mono"/>
+                <w:color w:val="000000"/>
+                <w:sz w:val="19"/>
+                <w:szCs w:val="19"/>
+              </w:rPr>
+            </w:pPr>
+            <w:r>
+              <w:rPr>
+                <w:rFonts w:ascii="Cascadia Mono" w:hAnsi="Cascadia Mono" w:cs="Cascadia Mono"/>
+                <w:color w:val="000000"/>
+                <w:sz w:val="19"/>
+                <w:szCs w:val="19"/>
+              </w:rPr>
+              <w:t xml:space="preserve">            </w:t>
+            </w:r>
+            <w:proofErr w:type="spellStart"/>
+            <w:proofErr w:type="gramStart"/>
+            <w:r>
+              <w:rPr>
+                <w:rFonts w:ascii="Cascadia Mono" w:hAnsi="Cascadia Mono" w:cs="Cascadia Mono"/>
+                <w:color w:val="000000"/>
+                <w:sz w:val="19"/>
+                <w:szCs w:val="19"/>
+              </w:rPr>
+              <w:t>Console.WriteLine</w:t>
+            </w:r>
+            <w:proofErr w:type="spellEnd"/>
+            <w:r>
+              <w:rPr>
+                <w:rFonts w:ascii="Cascadia Mono" w:hAnsi="Cascadia Mono" w:cs="Cascadia Mono"/>
+                <w:color w:val="000000"/>
+                <w:sz w:val="19"/>
+                <w:szCs w:val="19"/>
+              </w:rPr>
+              <w:t>(</w:t>
+            </w:r>
+            <w:proofErr w:type="gramEnd"/>
+            <w:r>
+              <w:rPr>
+                <w:rFonts w:ascii="Cascadia Mono" w:hAnsi="Cascadia Mono" w:cs="Cascadia Mono"/>
+                <w:color w:val="A31515"/>
+                <w:sz w:val="19"/>
+                <w:szCs w:val="19"/>
+              </w:rPr>
+              <w:t>"Q4.Which is the smallest continent in area?  "</w:t>
+            </w:r>
+            <w:r>
+              <w:rPr>
+                <w:rFonts w:ascii="Cascadia Mono" w:hAnsi="Cascadia Mono" w:cs="Cascadia Mono"/>
+                <w:color w:val="000000"/>
+                <w:sz w:val="19"/>
+                <w:szCs w:val="19"/>
+              </w:rPr>
+              <w:t>);</w:t>
+            </w:r>
+          </w:p>
+          <w:p>
+            <w:pPr>
+              <w:autoSpaceDE w:val="0"/>
+              <w:autoSpaceDN w:val="0"/>
+              <w:adjustRightInd w:val="0"/>
+              <w:rPr>
+                <w:rFonts w:ascii="Cascadia Mono" w:hAnsi="Cascadia Mono" w:cs="Cascadia Mono"/>
+                <w:color w:val="000000"/>
+                <w:sz w:val="19"/>
+                <w:szCs w:val="19"/>
+              </w:rPr>
+            </w:pPr>
+            <w:r>
+              <w:rPr>
+                <w:rFonts w:ascii="Cascadia Mono" w:hAnsi="Cascadia Mono" w:cs="Cascadia Mono"/>
+                <w:color w:val="000000"/>
+                <w:sz w:val="19"/>
+                <w:szCs w:val="19"/>
+              </w:rPr>
+              <w:t xml:space="preserve">            </w:t>
+            </w:r>
+            <w:proofErr w:type="spellStart"/>
+            <w:proofErr w:type="gramStart"/>
+            <w:r>
+              <w:rPr>
+                <w:rFonts w:ascii="Cascadia Mono" w:hAnsi="Cascadia Mono" w:cs="Cascadia Mono"/>
+                <w:color w:val="000000"/>
+                <w:sz w:val="19"/>
+                <w:szCs w:val="19"/>
+              </w:rPr>
+              <w:t>Console.WriteLine</w:t>
+            </w:r>
+            <w:proofErr w:type="spellEnd"/>
+            <w:r>
+              <w:rPr>
+                <w:rFonts w:ascii="Cascadia Mono" w:hAnsi="Cascadia Mono" w:cs="Cascadia Mono"/>
+                <w:color w:val="000000"/>
+                <w:sz w:val="19"/>
+                <w:szCs w:val="19"/>
+              </w:rPr>
+              <w:t>(</w:t>
+            </w:r>
+            <w:proofErr w:type="gramEnd"/>
+            <w:r>
+              <w:rPr>
+                <w:rFonts w:ascii="Cascadia Mono" w:hAnsi="Cascadia Mono" w:cs="Cascadia Mono"/>
+                <w:color w:val="A31515"/>
+                <w:sz w:val="19"/>
+                <w:szCs w:val="19"/>
+              </w:rPr>
+              <w:t>"1.Africa 2. Europe  3.South America   4.Australia "</w:t>
+            </w:r>
+            <w:r>
+              <w:rPr>
+                <w:rFonts w:ascii="Cascadia Mono" w:hAnsi="Cascadia Mono" w:cs="Cascadia Mono"/>
+                <w:color w:val="000000"/>
+                <w:sz w:val="19"/>
+                <w:szCs w:val="19"/>
+              </w:rPr>
+              <w:t>);</w:t>
+            </w:r>
+          </w:p>
+          <w:p>
+            <w:pPr>
+              <w:autoSpaceDE w:val="0"/>
+              <w:autoSpaceDN w:val="0"/>
+              <w:adjustRightInd w:val="0"/>
+              <w:rPr>
+                <w:rFonts w:ascii="Cascadia Mono" w:hAnsi="Cascadia Mono" w:cs="Cascadia Mono"/>
+                <w:color w:val="000000"/>
+                <w:sz w:val="19"/>
+                <w:szCs w:val="19"/>
+              </w:rPr>
+            </w:pPr>
+            <w:r>
+              <w:rPr>
+                <w:rFonts w:ascii="Cascadia Mono" w:hAnsi="Cascadia Mono" w:cs="Cascadia Mono"/>
+                <w:color w:val="000000"/>
+                <w:sz w:val="19"/>
+                <w:szCs w:val="19"/>
+              </w:rPr>
+              <w:t xml:space="preserve">            </w:t>
+            </w:r>
+            <w:proofErr w:type="spellStart"/>
+            <w:r>
+              <w:rPr>
+                <w:rFonts w:ascii="Cascadia Mono" w:hAnsi="Cascadia Mono" w:cs="Cascadia Mono"/>
+                <w:color w:val="000000"/>
+                <w:sz w:val="19"/>
+                <w:szCs w:val="19"/>
+              </w:rPr>
+              <w:t>ans</w:t>
+            </w:r>
+            <w:proofErr w:type="spellEnd"/>
+            <w:r>
+              <w:rPr>
+                <w:rFonts w:ascii="Cascadia Mono" w:hAnsi="Cascadia Mono" w:cs="Cascadia Mono"/>
+                <w:color w:val="000000"/>
+                <w:sz w:val="19"/>
+                <w:szCs w:val="19"/>
+              </w:rPr>
+              <w:t xml:space="preserve"> = Convert.ToInt32(</w:t>
+            </w:r>
+            <w:proofErr w:type="spellStart"/>
+            <w:r>
+              <w:rPr>
+                <w:rFonts w:ascii="Cascadia Mono" w:hAnsi="Cascadia Mono" w:cs="Cascadia Mono"/>
+                <w:color w:val="000000"/>
+                <w:sz w:val="19"/>
+                <w:szCs w:val="19"/>
+              </w:rPr>
+              <w:t>Console.ReadLine</w:t>
+            </w:r>
+            <w:proofErr w:type="spellEnd"/>
+            <w:r>
+              <w:rPr>
+                <w:rFonts w:ascii="Cascadia Mono" w:hAnsi="Cascadia Mono" w:cs="Cascadia Mono"/>
+                <w:color w:val="000000"/>
+                <w:sz w:val="19"/>
+                <w:szCs w:val="19"/>
+              </w:rPr>
+              <w:t>());</w:t>
+            </w:r>
+          </w:p>
+          <w:p>
+            <w:pPr>
+              <w:autoSpaceDE w:val="0"/>
+              <w:autoSpaceDN w:val="0"/>
+              <w:adjustRightInd w:val="0"/>
+              <w:rPr>
+                <w:rFonts w:ascii="Cascadia Mono" w:hAnsi="Cascadia Mono" w:cs="Cascadia Mono"/>
+                <w:color w:val="000000"/>
+                <w:sz w:val="19"/>
+                <w:szCs w:val="19"/>
+              </w:rPr>
+            </w:pPr>
+            <w:r>
+              <w:rPr>
+                <w:rFonts w:ascii="Cascadia Mono" w:hAnsi="Cascadia Mono" w:cs="Cascadia Mono"/>
+                <w:color w:val="000000"/>
+                <w:sz w:val="19"/>
+                <w:szCs w:val="19"/>
+              </w:rPr>
+              <w:t xml:space="preserve">            </w:t>
+            </w:r>
+            <w:r>
+              <w:rPr>
+                <w:rFonts w:ascii="Cascadia Mono" w:hAnsi="Cascadia Mono" w:cs="Cascadia Mono"/>
+                <w:color w:val="0000FF"/>
+                <w:sz w:val="19"/>
+                <w:szCs w:val="19"/>
+              </w:rPr>
+              <w:t>if</w:t>
+            </w:r>
+            <w:r>
+              <w:rPr>
+                <w:rFonts w:ascii="Cascadia Mono" w:hAnsi="Cascadia Mono" w:cs="Cascadia Mono"/>
+                <w:color w:val="000000"/>
+                <w:sz w:val="19"/>
+                <w:szCs w:val="19"/>
+              </w:rPr>
+              <w:t xml:space="preserve"> (</w:t>
+            </w:r>
+            <w:proofErr w:type="spellStart"/>
+            <w:r>
+              <w:rPr>
+                <w:rFonts w:ascii="Cascadia Mono" w:hAnsi="Cascadia Mono" w:cs="Cascadia Mono"/>
+                <w:color w:val="000000"/>
+                <w:sz w:val="19"/>
+                <w:szCs w:val="19"/>
+              </w:rPr>
+              <w:t>ans</w:t>
+            </w:r>
+            <w:proofErr w:type="spellEnd"/>
+            <w:r>
+              <w:rPr>
+                <w:rFonts w:ascii="Cascadia Mono" w:hAnsi="Cascadia Mono" w:cs="Cascadia Mono"/>
+                <w:color w:val="000000"/>
+                <w:sz w:val="19"/>
+                <w:szCs w:val="19"/>
+              </w:rPr>
+              <w:t xml:space="preserve"> == 4)</w:t>
+            </w:r>
+          </w:p>
+          <w:p>
+            <w:pPr>
+              <w:autoSpaceDE w:val="0"/>
+              <w:autoSpaceDN w:val="0"/>
+              <w:adjustRightInd w:val="0"/>
+              <w:rPr>
+                <w:rFonts w:ascii="Cascadia Mono" w:hAnsi="Cascadia Mono" w:cs="Cascadia Mono"/>
+                <w:color w:val="000000"/>
+                <w:sz w:val="19"/>
+                <w:szCs w:val="19"/>
+              </w:rPr>
+            </w:pPr>
+            <w:r>
+              <w:rPr>
+                <w:rFonts w:ascii="Cascadia Mono" w:hAnsi="Cascadia Mono" w:cs="Cascadia Mono"/>
+                <w:color w:val="000000"/>
+                <w:sz w:val="19"/>
+                <w:szCs w:val="19"/>
+              </w:rPr>
+              <w:t xml:space="preserve">                score += 20;</w:t>
+            </w:r>
+          </w:p>
+          <w:p>
+            <w:pPr>
+              <w:autoSpaceDE w:val="0"/>
+              <w:autoSpaceDN w:val="0"/>
+              <w:adjustRightInd w:val="0"/>
+              <w:rPr>
+                <w:rFonts w:ascii="Cascadia Mono" w:hAnsi="Cascadia Mono" w:cs="Cascadia Mono"/>
+                <w:color w:val="000000"/>
+                <w:sz w:val="19"/>
+                <w:szCs w:val="19"/>
+              </w:rPr>
+            </w:pPr>
+          </w:p>
+          <w:p>
+            <w:pPr>
+              <w:autoSpaceDE w:val="0"/>
+              <w:autoSpaceDN w:val="0"/>
+              <w:adjustRightInd w:val="0"/>
+              <w:rPr>
+                <w:rFonts w:ascii="Cascadia Mono" w:hAnsi="Cascadia Mono" w:cs="Cascadia Mono"/>
+                <w:color w:val="000000"/>
+                <w:sz w:val="19"/>
+                <w:szCs w:val="19"/>
+              </w:rPr>
+            </w:pPr>
+            <w:r>
+              <w:rPr>
+                <w:rFonts w:ascii="Cascadia Mono" w:hAnsi="Cascadia Mono" w:cs="Cascadia Mono"/>
+                <w:color w:val="000000"/>
+                <w:sz w:val="19"/>
+                <w:szCs w:val="19"/>
+              </w:rPr>
+              <w:t xml:space="preserve">            </w:t>
+            </w:r>
+            <w:proofErr w:type="spellStart"/>
+            <w:proofErr w:type="gramStart"/>
+            <w:r>
+              <w:rPr>
+                <w:rFonts w:ascii="Cascadia Mono" w:hAnsi="Cascadia Mono" w:cs="Cascadia Mono"/>
+                <w:color w:val="000000"/>
+                <w:sz w:val="19"/>
+                <w:szCs w:val="19"/>
+              </w:rPr>
+              <w:t>Console.WriteLine</w:t>
+            </w:r>
+            <w:proofErr w:type="spellEnd"/>
+            <w:r>
+              <w:rPr>
+                <w:rFonts w:ascii="Cascadia Mono" w:hAnsi="Cascadia Mono" w:cs="Cascadia Mono"/>
+                <w:color w:val="000000"/>
+                <w:sz w:val="19"/>
+                <w:szCs w:val="19"/>
+              </w:rPr>
+              <w:t>(</w:t>
+            </w:r>
+            <w:proofErr w:type="gramEnd"/>
+            <w:r>
+              <w:rPr>
+                <w:rFonts w:ascii="Cascadia Mono" w:hAnsi="Cascadia Mono" w:cs="Cascadia Mono"/>
+                <w:color w:val="A31515"/>
+                <w:sz w:val="19"/>
+                <w:szCs w:val="19"/>
+              </w:rPr>
+              <w:t>"Q5.Which is the largest continent in population?   "</w:t>
+            </w:r>
+            <w:r>
+              <w:rPr>
+                <w:rFonts w:ascii="Cascadia Mono" w:hAnsi="Cascadia Mono" w:cs="Cascadia Mono"/>
+                <w:color w:val="000000"/>
+                <w:sz w:val="19"/>
+                <w:szCs w:val="19"/>
+              </w:rPr>
+              <w:t>);</w:t>
+            </w:r>
+          </w:p>
+          <w:p>
+            <w:pPr>
+              <w:autoSpaceDE w:val="0"/>
+              <w:autoSpaceDN w:val="0"/>
+              <w:adjustRightInd w:val="0"/>
+              <w:rPr>
+                <w:rFonts w:ascii="Cascadia Mono" w:hAnsi="Cascadia Mono" w:cs="Cascadia Mono"/>
+                <w:color w:val="000000"/>
+                <w:sz w:val="19"/>
+                <w:szCs w:val="19"/>
+              </w:rPr>
+            </w:pPr>
+            <w:r>
+              <w:rPr>
+                <w:rFonts w:ascii="Cascadia Mono" w:hAnsi="Cascadia Mono" w:cs="Cascadia Mono"/>
+                <w:color w:val="000000"/>
+                <w:sz w:val="19"/>
+                <w:szCs w:val="19"/>
+              </w:rPr>
               <w:lastRenderedPageBreak/>
-              <w:t xml:space="preserve">            </w:t>
-            </w:r>
-            <w:proofErr w:type="spellStart"/>
-            <w:r>
-              <w:rPr>
-                <w:rFonts w:ascii="Cascadia Mono" w:hAnsi="Cascadia Mono" w:cs="Cascadia Mono"/>
-                <w:color w:val="000000"/>
-                <w:sz w:val="19"/>
-                <w:szCs w:val="19"/>
-              </w:rPr>
-              <w:t>ans</w:t>
-            </w:r>
-            <w:proofErr w:type="spellEnd"/>
-            <w:r>
-              <w:rPr>
-                <w:rFonts w:ascii="Cascadia Mono" w:hAnsi="Cascadia Mono" w:cs="Cascadia Mono"/>
-                <w:color w:val="000000"/>
-                <w:sz w:val="19"/>
-                <w:szCs w:val="19"/>
-              </w:rPr>
-              <w:t xml:space="preserve"> = Convert.ToInt32(</w:t>
-            </w:r>
-            <w:proofErr w:type="spellStart"/>
-            <w:r>
-              <w:rPr>
-                <w:rFonts w:ascii="Cascadia Mono" w:hAnsi="Cascadia Mono" w:cs="Cascadia Mono"/>
-                <w:color w:val="000000"/>
-                <w:sz w:val="19"/>
-                <w:szCs w:val="19"/>
-              </w:rPr>
-              <w:t>Console.ReadLine</w:t>
-            </w:r>
-            <w:proofErr w:type="spellEnd"/>
-            <w:r>
-              <w:rPr>
-                <w:rFonts w:ascii="Cascadia Mono" w:hAnsi="Cascadia Mono" w:cs="Cascadia Mono"/>
-                <w:color w:val="000000"/>
-                <w:sz w:val="19"/>
-                <w:szCs w:val="19"/>
-              </w:rPr>
-              <w:t>());</w:t>
-            </w:r>
-          </w:p>
-          <w:p>
-            <w:pPr>
-              <w:autoSpaceDE w:val="0"/>
-              <w:autoSpaceDN w:val="0"/>
-              <w:adjustRightInd w:val="0"/>
-              <w:rPr>
-                <w:rFonts w:ascii="Cascadia Mono" w:hAnsi="Cascadia Mono" w:cs="Cascadia Mono"/>
-                <w:color w:val="000000"/>
-                <w:sz w:val="19"/>
-                <w:szCs w:val="19"/>
-              </w:rPr>
-            </w:pPr>
-            <w:r>
-              <w:rPr>
-                <w:rFonts w:ascii="Cascadia Mono" w:hAnsi="Cascadia Mono" w:cs="Cascadia Mono"/>
-                <w:color w:val="000000"/>
-                <w:sz w:val="19"/>
-                <w:szCs w:val="19"/>
-              </w:rPr>
-              <w:t xml:space="preserve">            </w:t>
-            </w:r>
-            <w:r>
-              <w:rPr>
-                <w:rFonts w:ascii="Cascadia Mono" w:hAnsi="Cascadia Mono" w:cs="Cascadia Mono"/>
-                <w:color w:val="0000FF"/>
-                <w:sz w:val="19"/>
-                <w:szCs w:val="19"/>
-              </w:rPr>
-              <w:t>if</w:t>
-            </w:r>
-            <w:r>
-              <w:rPr>
-                <w:rFonts w:ascii="Cascadia Mono" w:hAnsi="Cascadia Mono" w:cs="Cascadia Mono"/>
-                <w:color w:val="000000"/>
-                <w:sz w:val="19"/>
-                <w:szCs w:val="19"/>
-              </w:rPr>
-              <w:t xml:space="preserve"> (</w:t>
-            </w:r>
-            <w:proofErr w:type="spellStart"/>
-            <w:r>
-              <w:rPr>
-                <w:rFonts w:ascii="Cascadia Mono" w:hAnsi="Cascadia Mono" w:cs="Cascadia Mono"/>
-                <w:color w:val="000000"/>
-                <w:sz w:val="19"/>
-                <w:szCs w:val="19"/>
-              </w:rPr>
-              <w:t>ans</w:t>
-            </w:r>
-            <w:proofErr w:type="spellEnd"/>
-            <w:r>
-              <w:rPr>
-                <w:rFonts w:ascii="Cascadia Mono" w:hAnsi="Cascadia Mono" w:cs="Cascadia Mono"/>
-                <w:color w:val="000000"/>
-                <w:sz w:val="19"/>
-                <w:szCs w:val="19"/>
-              </w:rPr>
-              <w:t xml:space="preserve"> == 3)</w:t>
-            </w:r>
-          </w:p>
-          <w:p>
-            <w:pPr>
-              <w:autoSpaceDE w:val="0"/>
-              <w:autoSpaceDN w:val="0"/>
-              <w:adjustRightInd w:val="0"/>
-              <w:rPr>
-                <w:rFonts w:ascii="Cascadia Mono" w:hAnsi="Cascadia Mono" w:cs="Cascadia Mono"/>
-                <w:color w:val="000000"/>
-                <w:sz w:val="19"/>
-                <w:szCs w:val="19"/>
-              </w:rPr>
-            </w:pPr>
-            <w:r>
-              <w:rPr>
-                <w:rFonts w:ascii="Cascadia Mono" w:hAnsi="Cascadia Mono" w:cs="Cascadia Mono"/>
-                <w:color w:val="000000"/>
-                <w:sz w:val="19"/>
-                <w:szCs w:val="19"/>
-              </w:rPr>
-              <w:t xml:space="preserve">                score += 20;</w:t>
-            </w:r>
-          </w:p>
-          <w:p>
-            <w:pPr>
-              <w:autoSpaceDE w:val="0"/>
-              <w:autoSpaceDN w:val="0"/>
-              <w:adjustRightInd w:val="0"/>
-              <w:rPr>
-                <w:rFonts w:ascii="Cascadia Mono" w:hAnsi="Cascadia Mono" w:cs="Cascadia Mono"/>
-                <w:color w:val="000000"/>
-                <w:sz w:val="19"/>
-                <w:szCs w:val="19"/>
-              </w:rPr>
-            </w:pPr>
-          </w:p>
-          <w:p>
-            <w:pPr>
-              <w:autoSpaceDE w:val="0"/>
-              <w:autoSpaceDN w:val="0"/>
-              <w:adjustRightInd w:val="0"/>
-              <w:rPr>
-                <w:rFonts w:ascii="Cascadia Mono" w:hAnsi="Cascadia Mono" w:cs="Cascadia Mono"/>
-                <w:color w:val="000000"/>
-                <w:sz w:val="19"/>
-                <w:szCs w:val="19"/>
-              </w:rPr>
-            </w:pPr>
-            <w:r>
-              <w:rPr>
-                <w:rFonts w:ascii="Cascadia Mono" w:hAnsi="Cascadia Mono" w:cs="Cascadia Mono"/>
-                <w:color w:val="000000"/>
-                <w:sz w:val="19"/>
-                <w:szCs w:val="19"/>
-              </w:rPr>
-              <w:t xml:space="preserve">            </w:t>
-            </w:r>
-            <w:proofErr w:type="spellStart"/>
-            <w:proofErr w:type="gramStart"/>
-            <w:r>
-              <w:rPr>
-                <w:rFonts w:ascii="Cascadia Mono" w:hAnsi="Cascadia Mono" w:cs="Cascadia Mono"/>
-                <w:color w:val="000000"/>
-                <w:sz w:val="19"/>
-                <w:szCs w:val="19"/>
-              </w:rPr>
-              <w:t>Console.WriteLine</w:t>
-            </w:r>
-            <w:proofErr w:type="spellEnd"/>
-            <w:r>
-              <w:rPr>
-                <w:rFonts w:ascii="Cascadia Mono" w:hAnsi="Cascadia Mono" w:cs="Cascadia Mono"/>
-                <w:color w:val="000000"/>
-                <w:sz w:val="19"/>
-                <w:szCs w:val="19"/>
-              </w:rPr>
-              <w:t>(</w:t>
-            </w:r>
-            <w:proofErr w:type="gramEnd"/>
-            <w:r>
-              <w:rPr>
-                <w:rFonts w:ascii="Cascadia Mono" w:hAnsi="Cascadia Mono" w:cs="Cascadia Mono"/>
-                <w:color w:val="A31515"/>
-                <w:sz w:val="19"/>
-                <w:szCs w:val="19"/>
-              </w:rPr>
-              <w:t>"Q3.Which of the following is not a continent? "</w:t>
-            </w:r>
-            <w:r>
-              <w:rPr>
-                <w:rFonts w:ascii="Cascadia Mono" w:hAnsi="Cascadia Mono" w:cs="Cascadia Mono"/>
-                <w:color w:val="000000"/>
-                <w:sz w:val="19"/>
-                <w:szCs w:val="19"/>
-              </w:rPr>
-              <w:t>);</w:t>
-            </w:r>
-          </w:p>
-          <w:p>
-            <w:pPr>
-              <w:autoSpaceDE w:val="0"/>
-              <w:autoSpaceDN w:val="0"/>
-              <w:adjustRightInd w:val="0"/>
-              <w:rPr>
-                <w:rFonts w:ascii="Cascadia Mono" w:hAnsi="Cascadia Mono" w:cs="Cascadia Mono"/>
-                <w:color w:val="000000"/>
-                <w:sz w:val="19"/>
-                <w:szCs w:val="19"/>
-              </w:rPr>
-            </w:pPr>
-            <w:r>
-              <w:rPr>
-                <w:rFonts w:ascii="Cascadia Mono" w:hAnsi="Cascadia Mono" w:cs="Cascadia Mono"/>
-                <w:color w:val="000000"/>
-                <w:sz w:val="19"/>
-                <w:szCs w:val="19"/>
-              </w:rPr>
-              <w:t xml:space="preserve">            </w:t>
-            </w:r>
-            <w:proofErr w:type="spellStart"/>
-            <w:proofErr w:type="gramStart"/>
-            <w:r>
-              <w:rPr>
-                <w:rFonts w:ascii="Cascadia Mono" w:hAnsi="Cascadia Mono" w:cs="Cascadia Mono"/>
-                <w:color w:val="000000"/>
-                <w:sz w:val="19"/>
-                <w:szCs w:val="19"/>
-              </w:rPr>
-              <w:t>Console.WriteLine</w:t>
-            </w:r>
-            <w:proofErr w:type="spellEnd"/>
-            <w:r>
-              <w:rPr>
-                <w:rFonts w:ascii="Cascadia Mono" w:hAnsi="Cascadia Mono" w:cs="Cascadia Mono"/>
-                <w:color w:val="000000"/>
-                <w:sz w:val="19"/>
-                <w:szCs w:val="19"/>
-              </w:rPr>
-              <w:t>(</w:t>
-            </w:r>
-            <w:proofErr w:type="gramEnd"/>
-            <w:r>
-              <w:rPr>
-                <w:rFonts w:ascii="Cascadia Mono" w:hAnsi="Cascadia Mono" w:cs="Cascadia Mono"/>
-                <w:color w:val="A31515"/>
-                <w:sz w:val="19"/>
-                <w:szCs w:val="19"/>
-              </w:rPr>
-              <w:t>"1.Africa 2. Russia  3.Antartica   4.Australia "</w:t>
-            </w:r>
-            <w:r>
-              <w:rPr>
-                <w:rFonts w:ascii="Cascadia Mono" w:hAnsi="Cascadia Mono" w:cs="Cascadia Mono"/>
-                <w:color w:val="000000"/>
-                <w:sz w:val="19"/>
-                <w:szCs w:val="19"/>
-              </w:rPr>
-              <w:t>);</w:t>
-            </w:r>
-          </w:p>
-          <w:p>
-            <w:pPr>
-              <w:autoSpaceDE w:val="0"/>
-              <w:autoSpaceDN w:val="0"/>
-              <w:adjustRightInd w:val="0"/>
-              <w:rPr>
-                <w:rFonts w:ascii="Cascadia Mono" w:hAnsi="Cascadia Mono" w:cs="Cascadia Mono"/>
-                <w:color w:val="000000"/>
-                <w:sz w:val="19"/>
-                <w:szCs w:val="19"/>
-              </w:rPr>
-            </w:pPr>
-            <w:r>
-              <w:rPr>
-                <w:rFonts w:ascii="Cascadia Mono" w:hAnsi="Cascadia Mono" w:cs="Cascadia Mono"/>
-                <w:color w:val="000000"/>
-                <w:sz w:val="19"/>
-                <w:szCs w:val="19"/>
-              </w:rPr>
-              <w:t xml:space="preserve">            </w:t>
-            </w:r>
-            <w:proofErr w:type="spellStart"/>
-            <w:r>
-              <w:rPr>
-                <w:rFonts w:ascii="Cascadia Mono" w:hAnsi="Cascadia Mono" w:cs="Cascadia Mono"/>
-                <w:color w:val="000000"/>
-                <w:sz w:val="19"/>
-                <w:szCs w:val="19"/>
-              </w:rPr>
-              <w:t>ans</w:t>
-            </w:r>
-            <w:proofErr w:type="spellEnd"/>
-            <w:r>
-              <w:rPr>
-                <w:rFonts w:ascii="Cascadia Mono" w:hAnsi="Cascadia Mono" w:cs="Cascadia Mono"/>
-                <w:color w:val="000000"/>
-                <w:sz w:val="19"/>
-                <w:szCs w:val="19"/>
-              </w:rPr>
-              <w:t xml:space="preserve"> = Convert.ToInt32(</w:t>
-            </w:r>
-            <w:proofErr w:type="spellStart"/>
-            <w:r>
-              <w:rPr>
-                <w:rFonts w:ascii="Cascadia Mono" w:hAnsi="Cascadia Mono" w:cs="Cascadia Mono"/>
-                <w:color w:val="000000"/>
-                <w:sz w:val="19"/>
-                <w:szCs w:val="19"/>
-              </w:rPr>
-              <w:t>Console.ReadLine</w:t>
-            </w:r>
-            <w:proofErr w:type="spellEnd"/>
-            <w:r>
-              <w:rPr>
-                <w:rFonts w:ascii="Cascadia Mono" w:hAnsi="Cascadia Mono" w:cs="Cascadia Mono"/>
-                <w:color w:val="000000"/>
-                <w:sz w:val="19"/>
-                <w:szCs w:val="19"/>
-              </w:rPr>
-              <w:t>());</w:t>
-            </w:r>
-          </w:p>
-          <w:p>
-            <w:pPr>
-              <w:autoSpaceDE w:val="0"/>
-              <w:autoSpaceDN w:val="0"/>
-              <w:adjustRightInd w:val="0"/>
-              <w:rPr>
-                <w:rFonts w:ascii="Cascadia Mono" w:hAnsi="Cascadia Mono" w:cs="Cascadia Mono"/>
-                <w:color w:val="000000"/>
-                <w:sz w:val="19"/>
-                <w:szCs w:val="19"/>
-              </w:rPr>
-            </w:pPr>
-            <w:r>
-              <w:rPr>
-                <w:rFonts w:ascii="Cascadia Mono" w:hAnsi="Cascadia Mono" w:cs="Cascadia Mono"/>
-                <w:color w:val="000000"/>
-                <w:sz w:val="19"/>
-                <w:szCs w:val="19"/>
-              </w:rPr>
-              <w:t xml:space="preserve">            </w:t>
-            </w:r>
-            <w:r>
-              <w:rPr>
-                <w:rFonts w:ascii="Cascadia Mono" w:hAnsi="Cascadia Mono" w:cs="Cascadia Mono"/>
-                <w:color w:val="0000FF"/>
-                <w:sz w:val="19"/>
-                <w:szCs w:val="19"/>
-              </w:rPr>
-              <w:t>if</w:t>
-            </w:r>
-            <w:r>
-              <w:rPr>
-                <w:rFonts w:ascii="Cascadia Mono" w:hAnsi="Cascadia Mono" w:cs="Cascadia Mono"/>
-                <w:color w:val="000000"/>
-                <w:sz w:val="19"/>
-                <w:szCs w:val="19"/>
-              </w:rPr>
-              <w:t xml:space="preserve"> (</w:t>
-            </w:r>
-            <w:proofErr w:type="spellStart"/>
-            <w:r>
-              <w:rPr>
-                <w:rFonts w:ascii="Cascadia Mono" w:hAnsi="Cascadia Mono" w:cs="Cascadia Mono"/>
-                <w:color w:val="000000"/>
-                <w:sz w:val="19"/>
-                <w:szCs w:val="19"/>
-              </w:rPr>
-              <w:t>ans</w:t>
-            </w:r>
-            <w:proofErr w:type="spellEnd"/>
-            <w:r>
-              <w:rPr>
-                <w:rFonts w:ascii="Cascadia Mono" w:hAnsi="Cascadia Mono" w:cs="Cascadia Mono"/>
-                <w:color w:val="000000"/>
-                <w:sz w:val="19"/>
-                <w:szCs w:val="19"/>
-              </w:rPr>
-              <w:t xml:space="preserve"> == 2)</w:t>
-            </w:r>
-          </w:p>
-          <w:p>
-            <w:pPr>
-              <w:autoSpaceDE w:val="0"/>
-              <w:autoSpaceDN w:val="0"/>
-              <w:adjustRightInd w:val="0"/>
-              <w:rPr>
-                <w:rFonts w:ascii="Cascadia Mono" w:hAnsi="Cascadia Mono" w:cs="Cascadia Mono"/>
-                <w:color w:val="000000"/>
-                <w:sz w:val="19"/>
-                <w:szCs w:val="19"/>
-              </w:rPr>
-            </w:pPr>
-            <w:r>
-              <w:rPr>
-                <w:rFonts w:ascii="Cascadia Mono" w:hAnsi="Cascadia Mono" w:cs="Cascadia Mono"/>
-                <w:color w:val="000000"/>
-                <w:sz w:val="19"/>
-                <w:szCs w:val="19"/>
-              </w:rPr>
-              <w:t xml:space="preserve">                score += 20;</w:t>
-            </w:r>
-          </w:p>
-          <w:p>
-            <w:pPr>
-              <w:autoSpaceDE w:val="0"/>
-              <w:autoSpaceDN w:val="0"/>
-              <w:adjustRightInd w:val="0"/>
-              <w:rPr>
-                <w:rFonts w:ascii="Cascadia Mono" w:hAnsi="Cascadia Mono" w:cs="Cascadia Mono"/>
-                <w:color w:val="000000"/>
-                <w:sz w:val="19"/>
-                <w:szCs w:val="19"/>
-              </w:rPr>
-            </w:pPr>
-          </w:p>
-          <w:p>
-            <w:pPr>
-              <w:autoSpaceDE w:val="0"/>
-              <w:autoSpaceDN w:val="0"/>
-              <w:adjustRightInd w:val="0"/>
-              <w:rPr>
-                <w:rFonts w:ascii="Cascadia Mono" w:hAnsi="Cascadia Mono" w:cs="Cascadia Mono"/>
-                <w:color w:val="000000"/>
-                <w:sz w:val="19"/>
-                <w:szCs w:val="19"/>
-              </w:rPr>
-            </w:pPr>
-            <w:r>
-              <w:rPr>
-                <w:rFonts w:ascii="Cascadia Mono" w:hAnsi="Cascadia Mono" w:cs="Cascadia Mono"/>
-                <w:color w:val="000000"/>
-                <w:sz w:val="19"/>
-                <w:szCs w:val="19"/>
-              </w:rPr>
-              <w:t xml:space="preserve">            </w:t>
-            </w:r>
-            <w:proofErr w:type="spellStart"/>
-            <w:proofErr w:type="gramStart"/>
-            <w:r>
-              <w:rPr>
-                <w:rFonts w:ascii="Cascadia Mono" w:hAnsi="Cascadia Mono" w:cs="Cascadia Mono"/>
-                <w:color w:val="000000"/>
-                <w:sz w:val="19"/>
-                <w:szCs w:val="19"/>
-              </w:rPr>
-              <w:t>Console.WriteLine</w:t>
-            </w:r>
-            <w:proofErr w:type="spellEnd"/>
-            <w:r>
-              <w:rPr>
-                <w:rFonts w:ascii="Cascadia Mono" w:hAnsi="Cascadia Mono" w:cs="Cascadia Mono"/>
-                <w:color w:val="000000"/>
-                <w:sz w:val="19"/>
-                <w:szCs w:val="19"/>
-              </w:rPr>
-              <w:t>(</w:t>
-            </w:r>
-            <w:proofErr w:type="gramEnd"/>
-            <w:r>
-              <w:rPr>
-                <w:rFonts w:ascii="Cascadia Mono" w:hAnsi="Cascadia Mono" w:cs="Cascadia Mono"/>
-                <w:color w:val="A31515"/>
-                <w:sz w:val="19"/>
-                <w:szCs w:val="19"/>
-              </w:rPr>
-              <w:t>"Q4.Which is the smallest continent in area?  "</w:t>
-            </w:r>
-            <w:r>
-              <w:rPr>
-                <w:rFonts w:ascii="Cascadia Mono" w:hAnsi="Cascadia Mono" w:cs="Cascadia Mono"/>
-                <w:color w:val="000000"/>
-                <w:sz w:val="19"/>
-                <w:szCs w:val="19"/>
-              </w:rPr>
-              <w:t>);</w:t>
-            </w:r>
-          </w:p>
-          <w:p>
-            <w:pPr>
-              <w:autoSpaceDE w:val="0"/>
-              <w:autoSpaceDN w:val="0"/>
-              <w:adjustRightInd w:val="0"/>
-              <w:rPr>
-                <w:rFonts w:ascii="Cascadia Mono" w:hAnsi="Cascadia Mono" w:cs="Cascadia Mono"/>
-                <w:color w:val="000000"/>
-                <w:sz w:val="19"/>
-                <w:szCs w:val="19"/>
-              </w:rPr>
-            </w:pPr>
-            <w:r>
-              <w:rPr>
-                <w:rFonts w:ascii="Cascadia Mono" w:hAnsi="Cascadia Mono" w:cs="Cascadia Mono"/>
-                <w:color w:val="000000"/>
-                <w:sz w:val="19"/>
-                <w:szCs w:val="19"/>
-              </w:rPr>
-              <w:t xml:space="preserve">            </w:t>
-            </w:r>
-            <w:proofErr w:type="spellStart"/>
-            <w:proofErr w:type="gramStart"/>
-            <w:r>
-              <w:rPr>
-                <w:rFonts w:ascii="Cascadia Mono" w:hAnsi="Cascadia Mono" w:cs="Cascadia Mono"/>
-                <w:color w:val="000000"/>
-                <w:sz w:val="19"/>
-                <w:szCs w:val="19"/>
-              </w:rPr>
-              <w:t>Console.WriteLine</w:t>
-            </w:r>
-            <w:proofErr w:type="spellEnd"/>
-            <w:r>
-              <w:rPr>
-                <w:rFonts w:ascii="Cascadia Mono" w:hAnsi="Cascadia Mono" w:cs="Cascadia Mono"/>
-                <w:color w:val="000000"/>
-                <w:sz w:val="19"/>
-                <w:szCs w:val="19"/>
-              </w:rPr>
-              <w:t>(</w:t>
-            </w:r>
-            <w:proofErr w:type="gramEnd"/>
-            <w:r>
-              <w:rPr>
-                <w:rFonts w:ascii="Cascadia Mono" w:hAnsi="Cascadia Mono" w:cs="Cascadia Mono"/>
-                <w:color w:val="A31515"/>
-                <w:sz w:val="19"/>
-                <w:szCs w:val="19"/>
-              </w:rPr>
-              <w:t>"1.Africa 2. Europe  3.South America   4.Australia "</w:t>
-            </w:r>
-            <w:r>
-              <w:rPr>
-                <w:rFonts w:ascii="Cascadia Mono" w:hAnsi="Cascadia Mono" w:cs="Cascadia Mono"/>
-                <w:color w:val="000000"/>
-                <w:sz w:val="19"/>
-                <w:szCs w:val="19"/>
-              </w:rPr>
-              <w:t>);</w:t>
-            </w:r>
-          </w:p>
-          <w:p>
-            <w:pPr>
-              <w:autoSpaceDE w:val="0"/>
-              <w:autoSpaceDN w:val="0"/>
-              <w:adjustRightInd w:val="0"/>
-              <w:rPr>
-                <w:rFonts w:ascii="Cascadia Mono" w:hAnsi="Cascadia Mono" w:cs="Cascadia Mono"/>
-                <w:color w:val="000000"/>
-                <w:sz w:val="19"/>
-                <w:szCs w:val="19"/>
-              </w:rPr>
-            </w:pPr>
-            <w:r>
-              <w:rPr>
-                <w:rFonts w:ascii="Cascadia Mono" w:hAnsi="Cascadia Mono" w:cs="Cascadia Mono"/>
-                <w:color w:val="000000"/>
-                <w:sz w:val="19"/>
-                <w:szCs w:val="19"/>
-              </w:rPr>
-              <w:t xml:space="preserve">            </w:t>
-            </w:r>
-            <w:proofErr w:type="spellStart"/>
-            <w:r>
-              <w:rPr>
-                <w:rFonts w:ascii="Cascadia Mono" w:hAnsi="Cascadia Mono" w:cs="Cascadia Mono"/>
-                <w:color w:val="000000"/>
-                <w:sz w:val="19"/>
-                <w:szCs w:val="19"/>
-              </w:rPr>
-              <w:t>ans</w:t>
-            </w:r>
-            <w:proofErr w:type="spellEnd"/>
-            <w:r>
-              <w:rPr>
-                <w:rFonts w:ascii="Cascadia Mono" w:hAnsi="Cascadia Mono" w:cs="Cascadia Mono"/>
-                <w:color w:val="000000"/>
-                <w:sz w:val="19"/>
-                <w:szCs w:val="19"/>
-              </w:rPr>
-              <w:t xml:space="preserve"> = Convert.ToInt32(</w:t>
-            </w:r>
-            <w:proofErr w:type="spellStart"/>
-            <w:r>
-              <w:rPr>
-                <w:rFonts w:ascii="Cascadia Mono" w:hAnsi="Cascadia Mono" w:cs="Cascadia Mono"/>
-                <w:color w:val="000000"/>
-                <w:sz w:val="19"/>
-                <w:szCs w:val="19"/>
-              </w:rPr>
-              <w:t>Console.ReadLine</w:t>
-            </w:r>
-            <w:proofErr w:type="spellEnd"/>
-            <w:r>
-              <w:rPr>
-                <w:rFonts w:ascii="Cascadia Mono" w:hAnsi="Cascadia Mono" w:cs="Cascadia Mono"/>
-                <w:color w:val="000000"/>
-                <w:sz w:val="19"/>
-                <w:szCs w:val="19"/>
-              </w:rPr>
-              <w:t>());</w:t>
-            </w:r>
-          </w:p>
-          <w:p>
-            <w:pPr>
-              <w:autoSpaceDE w:val="0"/>
-              <w:autoSpaceDN w:val="0"/>
-              <w:adjustRightInd w:val="0"/>
-              <w:rPr>
-                <w:rFonts w:ascii="Cascadia Mono" w:hAnsi="Cascadia Mono" w:cs="Cascadia Mono"/>
-                <w:color w:val="000000"/>
-                <w:sz w:val="19"/>
-                <w:szCs w:val="19"/>
-              </w:rPr>
-            </w:pPr>
-            <w:r>
-              <w:rPr>
-                <w:rFonts w:ascii="Cascadia Mono" w:hAnsi="Cascadia Mono" w:cs="Cascadia Mono"/>
-                <w:color w:val="000000"/>
-                <w:sz w:val="19"/>
-                <w:szCs w:val="19"/>
-              </w:rPr>
-              <w:t xml:space="preserve">            </w:t>
-            </w:r>
-            <w:r>
-              <w:rPr>
-                <w:rFonts w:ascii="Cascadia Mono" w:hAnsi="Cascadia Mono" w:cs="Cascadia Mono"/>
-                <w:color w:val="0000FF"/>
-                <w:sz w:val="19"/>
-                <w:szCs w:val="19"/>
-              </w:rPr>
-              <w:t>if</w:t>
-            </w:r>
-            <w:r>
-              <w:rPr>
-                <w:rFonts w:ascii="Cascadia Mono" w:hAnsi="Cascadia Mono" w:cs="Cascadia Mono"/>
-                <w:color w:val="000000"/>
-                <w:sz w:val="19"/>
-                <w:szCs w:val="19"/>
-              </w:rPr>
-              <w:t xml:space="preserve"> (</w:t>
-            </w:r>
-            <w:proofErr w:type="spellStart"/>
-            <w:r>
-              <w:rPr>
-                <w:rFonts w:ascii="Cascadia Mono" w:hAnsi="Cascadia Mono" w:cs="Cascadia Mono"/>
-                <w:color w:val="000000"/>
-                <w:sz w:val="19"/>
-                <w:szCs w:val="19"/>
-              </w:rPr>
-              <w:t>ans</w:t>
-            </w:r>
-            <w:proofErr w:type="spellEnd"/>
-            <w:r>
-              <w:rPr>
-                <w:rFonts w:ascii="Cascadia Mono" w:hAnsi="Cascadia Mono" w:cs="Cascadia Mono"/>
-                <w:color w:val="000000"/>
-                <w:sz w:val="19"/>
-                <w:szCs w:val="19"/>
-              </w:rPr>
-              <w:t xml:space="preserve"> == 4)</w:t>
-            </w:r>
-          </w:p>
-          <w:p>
-            <w:pPr>
-              <w:autoSpaceDE w:val="0"/>
-              <w:autoSpaceDN w:val="0"/>
-              <w:adjustRightInd w:val="0"/>
-              <w:rPr>
-                <w:rFonts w:ascii="Cascadia Mono" w:hAnsi="Cascadia Mono" w:cs="Cascadia Mono"/>
-                <w:color w:val="000000"/>
-                <w:sz w:val="19"/>
-                <w:szCs w:val="19"/>
-              </w:rPr>
-            </w:pPr>
-            <w:r>
-              <w:rPr>
-                <w:rFonts w:ascii="Cascadia Mono" w:hAnsi="Cascadia Mono" w:cs="Cascadia Mono"/>
-                <w:color w:val="000000"/>
-                <w:sz w:val="19"/>
-                <w:szCs w:val="19"/>
-              </w:rPr>
-              <w:t xml:space="preserve">                score += 20;</w:t>
-            </w:r>
-          </w:p>
-          <w:p>
-            <w:pPr>
-              <w:autoSpaceDE w:val="0"/>
-              <w:autoSpaceDN w:val="0"/>
-              <w:adjustRightInd w:val="0"/>
-              <w:rPr>
-                <w:rFonts w:ascii="Cascadia Mono" w:hAnsi="Cascadia Mono" w:cs="Cascadia Mono"/>
-                <w:color w:val="000000"/>
-                <w:sz w:val="19"/>
-                <w:szCs w:val="19"/>
-              </w:rPr>
-            </w:pPr>
-          </w:p>
-          <w:p>
-            <w:pPr>
-              <w:autoSpaceDE w:val="0"/>
-              <w:autoSpaceDN w:val="0"/>
-              <w:adjustRightInd w:val="0"/>
-              <w:rPr>
-                <w:rFonts w:ascii="Cascadia Mono" w:hAnsi="Cascadia Mono" w:cs="Cascadia Mono"/>
-                <w:color w:val="000000"/>
-                <w:sz w:val="19"/>
-                <w:szCs w:val="19"/>
-              </w:rPr>
-            </w:pPr>
-            <w:r>
-              <w:rPr>
-                <w:rFonts w:ascii="Cascadia Mono" w:hAnsi="Cascadia Mono" w:cs="Cascadia Mono"/>
-                <w:color w:val="000000"/>
-                <w:sz w:val="19"/>
-                <w:szCs w:val="19"/>
-              </w:rPr>
-              <w:t xml:space="preserve">            </w:t>
-            </w:r>
-            <w:proofErr w:type="spellStart"/>
-            <w:proofErr w:type="gramStart"/>
-            <w:r>
-              <w:rPr>
-                <w:rFonts w:ascii="Cascadia Mono" w:hAnsi="Cascadia Mono" w:cs="Cascadia Mono"/>
-                <w:color w:val="000000"/>
-                <w:sz w:val="19"/>
-                <w:szCs w:val="19"/>
-              </w:rPr>
-              <w:t>Console.WriteLine</w:t>
-            </w:r>
-            <w:proofErr w:type="spellEnd"/>
-            <w:r>
-              <w:rPr>
-                <w:rFonts w:ascii="Cascadia Mono" w:hAnsi="Cascadia Mono" w:cs="Cascadia Mono"/>
-                <w:color w:val="000000"/>
-                <w:sz w:val="19"/>
-                <w:szCs w:val="19"/>
-              </w:rPr>
-              <w:t>(</w:t>
-            </w:r>
-            <w:proofErr w:type="gramEnd"/>
-            <w:r>
-              <w:rPr>
-                <w:rFonts w:ascii="Cascadia Mono" w:hAnsi="Cascadia Mono" w:cs="Cascadia Mono"/>
-                <w:color w:val="A31515"/>
-                <w:sz w:val="19"/>
-                <w:szCs w:val="19"/>
-              </w:rPr>
-              <w:t>"Q5.Which is the largest continent in population?   "</w:t>
-            </w:r>
-            <w:r>
-              <w:rPr>
-                <w:rFonts w:ascii="Cascadia Mono" w:hAnsi="Cascadia Mono" w:cs="Cascadia Mono"/>
-                <w:color w:val="000000"/>
-                <w:sz w:val="19"/>
-                <w:szCs w:val="19"/>
-              </w:rPr>
-              <w:t>);</w:t>
-            </w:r>
-          </w:p>
-          <w:p>
-            <w:pPr>
-              <w:autoSpaceDE w:val="0"/>
-              <w:autoSpaceDN w:val="0"/>
-              <w:adjustRightInd w:val="0"/>
-              <w:rPr>
-                <w:rFonts w:ascii="Cascadia Mono" w:hAnsi="Cascadia Mono" w:cs="Cascadia Mono"/>
-                <w:color w:val="000000"/>
-                <w:sz w:val="19"/>
-                <w:szCs w:val="19"/>
-              </w:rPr>
-            </w:pPr>
-            <w:r>
-              <w:rPr>
-                <w:rFonts w:ascii="Cascadia Mono" w:hAnsi="Cascadia Mono" w:cs="Cascadia Mono"/>
-                <w:color w:val="000000"/>
-                <w:sz w:val="19"/>
-                <w:szCs w:val="19"/>
-              </w:rPr>
               <w:t xml:space="preserve">            </w:t>
             </w:r>
             <w:proofErr w:type="spellStart"/>

--- a/Day 15 Assignment/DAY 15 Assignment.docx
+++ b/Day 15 Assignment/DAY 15 Assignment.docx
@@ -5068,111 +5068,16 @@
                 <w:szCs w:val="19"/>
               </w:rPr>
             </w:pPr>
-            <w:r>
-              <w:rPr>
-                <w:rFonts w:ascii="Cascadia Mono" w:hAnsi="Cascadia Mono" w:cs="Cascadia Mono"/>
-                <w:color w:val="008000"/>
+            <w:bookmarkStart w:id="0" w:name="_GoBack"/>
+            <w:bookmarkEnd w:id="0"/>
+            <w:r>
+              <w:rPr>
+                <w:rFonts w:ascii="Cascadia Mono" w:hAnsi="Cascadia Mono" w:cs="Cascadia Mono"/>
+                <w:color w:val="0000FF"/>
                 <w:sz w:val="19"/>
                 <w:szCs w:val="19"/>
               </w:rPr>
               <w:lastRenderedPageBreak/>
-              <w:t xml:space="preserve">// Author : </w:t>
-            </w:r>
-            <w:proofErr w:type="spellStart"/>
-            <w:r>
-              <w:rPr>
-                <w:rFonts w:ascii="Cascadia Mono" w:hAnsi="Cascadia Mono" w:cs="Cascadia Mono"/>
-                <w:color w:val="008000"/>
-                <w:sz w:val="19"/>
-                <w:szCs w:val="19"/>
-              </w:rPr>
-              <w:t>Nanam</w:t>
-            </w:r>
-            <w:proofErr w:type="spellEnd"/>
-            <w:r>
-              <w:rPr>
-                <w:rFonts w:ascii="Cascadia Mono" w:hAnsi="Cascadia Mono" w:cs="Cascadia Mono"/>
-                <w:color w:val="008000"/>
-                <w:sz w:val="19"/>
-                <w:szCs w:val="19"/>
-              </w:rPr>
-              <w:t xml:space="preserve"> </w:t>
-            </w:r>
-            <w:proofErr w:type="spellStart"/>
-            <w:r>
-              <w:rPr>
-                <w:rFonts w:ascii="Cascadia Mono" w:hAnsi="Cascadia Mono" w:cs="Cascadia Mono"/>
-                <w:color w:val="008000"/>
-                <w:sz w:val="19"/>
-                <w:szCs w:val="19"/>
-              </w:rPr>
-              <w:t>Vaishnavi</w:t>
-            </w:r>
-            <w:proofErr w:type="spellEnd"/>
-          </w:p>
-          <w:p>
-            <w:pPr>
-              <w:autoSpaceDE w:val="0"/>
-              <w:autoSpaceDN w:val="0"/>
-              <w:adjustRightInd w:val="0"/>
-              <w:rPr>
-                <w:rFonts w:ascii="Cascadia Mono" w:hAnsi="Cascadia Mono" w:cs="Cascadia Mono"/>
-                <w:color w:val="000000"/>
-                <w:sz w:val="19"/>
-                <w:szCs w:val="19"/>
-              </w:rPr>
-            </w:pPr>
-            <w:r>
-              <w:rPr>
-                <w:rFonts w:ascii="Cascadia Mono" w:hAnsi="Cascadia Mono" w:cs="Cascadia Mono"/>
-                <w:color w:val="008000"/>
-                <w:sz w:val="19"/>
-                <w:szCs w:val="19"/>
-              </w:rPr>
-              <w:t>// Purpose : 10 methods present in  File Class</w:t>
-            </w:r>
-          </w:p>
-          <w:p>
-            <w:pPr>
-              <w:autoSpaceDE w:val="0"/>
-              <w:autoSpaceDN w:val="0"/>
-              <w:adjustRightInd w:val="0"/>
-              <w:rPr>
-                <w:rFonts w:ascii="Cascadia Mono" w:hAnsi="Cascadia Mono" w:cs="Cascadia Mono"/>
-                <w:color w:val="000000"/>
-                <w:sz w:val="19"/>
-                <w:szCs w:val="19"/>
-              </w:rPr>
-            </w:pPr>
-            <w:r>
-              <w:rPr>
-                <w:rFonts w:ascii="Cascadia Mono" w:hAnsi="Cascadia Mono" w:cs="Cascadia Mono"/>
-                <w:color w:val="008000"/>
-                <w:sz w:val="19"/>
-                <w:szCs w:val="19"/>
-              </w:rPr>
-              <w:t>// ***********************************************</w:t>
-            </w:r>
-          </w:p>
-          <w:p>
-            <w:pPr>
-              <w:autoSpaceDE w:val="0"/>
-              <w:autoSpaceDN w:val="0"/>
-              <w:adjustRightInd w:val="0"/>
-              <w:rPr>
-                <w:rFonts w:ascii="Cascadia Mono" w:hAnsi="Cascadia Mono" w:cs="Cascadia Mono"/>
-                <w:color w:val="000000"/>
-                <w:sz w:val="19"/>
-                <w:szCs w:val="19"/>
-              </w:rPr>
-            </w:pPr>
-            <w:r>
-              <w:rPr>
-                <w:rFonts w:ascii="Cascadia Mono" w:hAnsi="Cascadia Mono" w:cs="Cascadia Mono"/>
-                <w:color w:val="0000FF"/>
-                <w:sz w:val="19"/>
-                <w:szCs w:val="19"/>
-              </w:rPr>
               <w:t>namespace</w:t>
             </w:r>
             <w:r>
@@ -6709,6 +6614,7 @@
                 <w:sz w:val="19"/>
                 <w:szCs w:val="19"/>
               </w:rPr>
+              <w:lastRenderedPageBreak/>
               <w:t xml:space="preserve">    }</w:t>
             </w:r>
           </w:p>
@@ -10314,8 +10220,6 @@
                 <w:szCs w:val="19"/>
               </w:rPr>
             </w:pPr>
-            <w:bookmarkStart w:id="0" w:name="_GoBack"/>
-            <w:bookmarkEnd w:id="0"/>
             <w:r>
               <w:rPr>
                 <w:rFonts w:ascii="Cascadia Mono" w:hAnsi="Cascadia Mono" w:cs="Cascadia Mono"/>
